--- a/Docs/SustentaciónEscrita-Reto1.docx
+++ b/Docs/SustentaciónEscrita-Reto1.docx
@@ -280,7 +280,6 @@
           <w:color w:val="D4D4D4"/>
           <w:sz w:val="18"/>
           <w:szCs w:val="18"/>
-          <w:lang w:val="en-US"/>
         </w:rPr>
       </w:pPr>
       <w:proofErr w:type="spellStart"/>
@@ -477,7 +476,6 @@
           <w:color w:val="D4D4D4"/>
           <w:sz w:val="18"/>
           <w:szCs w:val="18"/>
-          <w:lang w:val="en-US"/>
         </w:rPr>
       </w:pPr>
       <w:proofErr w:type="spellStart"/>
@@ -1221,121 +1219,7 @@
         <w:rPr>
           <w:lang w:val="es-ES_tradnl"/>
         </w:rPr>
-        <w:t xml:space="preserve">: En este requerimiento </w:t>
-      </w:r>
-      <w:r>
-        <w:rPr>
-          <w:lang w:val="es-ES_tradnl"/>
-        </w:rPr>
-        <w:t>se recibe un rango de fechas (</w:t>
-      </w:r>
-      <w:r>
-        <w:rPr>
-          <w:lang w:val="es-ES_tradnl"/>
-        </w:rPr>
-        <w:t>fecha</w:t>
-      </w:r>
-      <w:r>
-        <w:rPr>
-          <w:lang w:val="es-ES_tradnl"/>
-        </w:rPr>
-        <w:t xml:space="preserve"> inicial y </w:t>
-      </w:r>
-      <w:r>
-        <w:rPr>
-          <w:lang w:val="es-ES_tradnl"/>
-        </w:rPr>
-        <w:t xml:space="preserve">fecha </w:t>
-      </w:r>
-      <w:r>
-        <w:rPr>
-          <w:lang w:val="es-ES_tradnl"/>
-        </w:rPr>
-        <w:t xml:space="preserve">final), se debe retornar el numero de </w:t>
-      </w:r>
-      <w:r>
-        <w:rPr>
-          <w:lang w:val="es-ES_tradnl"/>
-        </w:rPr>
-        <w:t>obras</w:t>
-      </w:r>
-      <w:r>
-        <w:rPr>
-          <w:lang w:val="es-ES_tradnl"/>
-        </w:rPr>
-        <w:t xml:space="preserve"> en el rango</w:t>
-      </w:r>
-      <w:r>
-        <w:rPr>
-          <w:lang w:val="es-ES_tradnl"/>
-        </w:rPr>
-        <w:t>, la cantidad de obras compradas en el rango</w:t>
-      </w:r>
-      <w:r>
-        <w:rPr>
-          <w:lang w:val="es-ES_tradnl"/>
-        </w:rPr>
-        <w:t xml:space="preserve"> y l</w:t>
-      </w:r>
-      <w:r>
-        <w:rPr>
-          <w:lang w:val="es-ES_tradnl"/>
-        </w:rPr>
-        <w:t>a</w:t>
-      </w:r>
-      <w:r>
-        <w:rPr>
-          <w:lang w:val="es-ES_tradnl"/>
-        </w:rPr>
-        <w:t>s primer</w:t>
-      </w:r>
-      <w:r>
-        <w:rPr>
-          <w:lang w:val="es-ES_tradnl"/>
-        </w:rPr>
-        <w:t>a</w:t>
-      </w:r>
-      <w:r>
-        <w:rPr>
-          <w:lang w:val="es-ES_tradnl"/>
-        </w:rPr>
-        <w:t>s y l</w:t>
-      </w:r>
-      <w:r>
-        <w:rPr>
-          <w:lang w:val="es-ES_tradnl"/>
-        </w:rPr>
-        <w:t>a</w:t>
-      </w:r>
-      <w:r>
-        <w:rPr>
-          <w:lang w:val="es-ES_tradnl"/>
-        </w:rPr>
-        <w:t>s últim</w:t>
-      </w:r>
-      <w:r>
-        <w:rPr>
-          <w:lang w:val="es-ES_tradnl"/>
-        </w:rPr>
-        <w:t>a</w:t>
-      </w:r>
-      <w:r>
-        <w:rPr>
-          <w:lang w:val="es-ES_tradnl"/>
-        </w:rPr>
-        <w:t xml:space="preserve">s tres </w:t>
-      </w:r>
-      <w:r>
-        <w:rPr>
-          <w:lang w:val="es-ES_tradnl"/>
-        </w:rPr>
-        <w:t>obras</w:t>
-      </w:r>
-      <w:r>
-        <w:rPr>
-          <w:lang w:val="es-ES_tradnl"/>
-        </w:rPr>
-        <w:t xml:space="preserve"> en el rango. Esto se hizo por medio de 7 funciones que siguen la siguiente secuencia de pasos:</w:t>
+        <w:t>: En este requerimiento se recibe un rango de fechas (fecha inicial y fecha final), se debe retornar el numero de obras en el rango, la cantidad de obras compradas en el rango y las primeras y las últimas tres obras en el rango. Esto se hizo por medio de 7 funciones que siguen la siguiente secuencia de pasos:</w:t>
       </w:r>
     </w:p>
     <w:p>
@@ -1353,25 +1237,7 @@
         <w:rPr>
           <w:lang w:val="es-ES_tradnl"/>
         </w:rPr>
-        <w:t xml:space="preserve">Ordenar la lista cronológicamente según el año de </w:t>
-      </w:r>
-      <w:r>
-        <w:rPr>
-          <w:lang w:val="es-ES_tradnl"/>
-        </w:rPr>
-        <w:t>compra</w:t>
-      </w:r>
-      <w:r>
-        <w:rPr>
-          <w:lang w:val="es-ES_tradnl"/>
-        </w:rPr>
-        <w:t xml:space="preserve"> de</w:t>
-      </w:r>
-      <w:r>
-        <w:rPr>
-          <w:lang w:val="es-ES_tradnl"/>
-        </w:rPr>
-        <w:t xml:space="preserve"> la obra</w:t>
+        <w:t>Ordenar la lista cronológicamente según el año de compra de la obra</w:t>
       </w:r>
     </w:p>
     <w:p>
@@ -1814,18 +1680,15 @@
           <w:color w:val="D4D4D4"/>
           <w:sz w:val="18"/>
           <w:szCs w:val="18"/>
-          <w:lang w:val="en-US"/>
-        </w:rPr>
-      </w:pPr>
-      <w:proofErr w:type="spellStart"/>
-      <w:proofErr w:type="gramStart"/>
+        </w:rPr>
+      </w:pPr>
+      <w:proofErr w:type="spellStart"/>
       <w:r>
         <w:rPr>
           <w:rFonts w:ascii="Menlo" w:hAnsi="Menlo" w:cs="Menlo"/>
           <w:color w:val="DCDCAA"/>
           <w:sz w:val="18"/>
           <w:szCs w:val="18"/>
-          <w:lang w:val="en-US"/>
         </w:rPr>
         <w:t>cmpArtworkByDateAcquired</w:t>
       </w:r>
@@ -1836,18 +1699,15 @@
           <w:color w:val="D4D4D4"/>
           <w:sz w:val="18"/>
           <w:szCs w:val="18"/>
-          <w:lang w:val="en-US"/>
         </w:rPr>
         <w:t>(</w:t>
       </w:r>
-      <w:proofErr w:type="gramEnd"/>
       <w:r>
         <w:rPr>
           <w:rFonts w:ascii="Menlo" w:hAnsi="Menlo" w:cs="Menlo"/>
           <w:color w:val="9CDCFE"/>
           <w:sz w:val="18"/>
           <w:szCs w:val="18"/>
-          <w:lang w:val="en-US"/>
         </w:rPr>
         <w:t>artwork1</w:t>
       </w:r>
@@ -1857,7 +1717,6 @@
           <w:color w:val="D4D4D4"/>
           <w:sz w:val="18"/>
           <w:szCs w:val="18"/>
-          <w:lang w:val="en-US"/>
         </w:rPr>
         <w:t xml:space="preserve">, </w:t>
       </w:r>
@@ -1867,7 +1726,6 @@
           <w:color w:val="9CDCFE"/>
           <w:sz w:val="18"/>
           <w:szCs w:val="18"/>
-          <w:lang w:val="en-US"/>
         </w:rPr>
         <w:t>artwork2</w:t>
       </w:r>
@@ -1877,7 +1735,6 @@
           <w:color w:val="D4D4D4"/>
           <w:sz w:val="18"/>
           <w:szCs w:val="18"/>
-          <w:lang w:val="en-US"/>
         </w:rPr>
         <w:t>)</w:t>
       </w:r>
@@ -1892,13 +1749,7 @@
       </w:r>
       <w:proofErr w:type="spellEnd"/>
       <w:r>
-        <w:t xml:space="preserve"> que recibe la lista de </w:t>
-      </w:r>
-      <w:r>
-        <w:t>obras</w:t>
-      </w:r>
-      <w:r>
-        <w:t xml:space="preserve"> y la ordena usando el criterio de comparación </w:t>
+        <w:t xml:space="preserve"> que recibe la lista de obras y la ordena usando el criterio de comparación </w:t>
       </w:r>
       <w:proofErr w:type="spellStart"/>
       <w:r>
@@ -1982,25 +1833,7 @@
       </w:r>
       <w:proofErr w:type="spellEnd"/>
       <w:r>
-        <w:t xml:space="preserve"> ARRAY_LIST a la cual se añade </w:t>
-      </w:r>
-      <w:r>
-        <w:t>la obra</w:t>
-      </w:r>
-      <w:r>
-        <w:t xml:space="preserve"> si est</w:t>
-      </w:r>
-      <w:r>
-        <w:t>a</w:t>
-      </w:r>
-      <w:r>
-        <w:t xml:space="preserve"> </w:t>
-      </w:r>
-      <w:r>
-        <w:t>fue adquirida</w:t>
-      </w:r>
-      <w:r>
-        <w:t xml:space="preserve"> en el rango de fechas usando la función </w:t>
+        <w:t xml:space="preserve"> ARRAY_LIST a la cual se añade la obra si esta fue adquirida en el rango de fechas usando la función </w:t>
       </w:r>
       <w:proofErr w:type="spellStart"/>
       <w:r>
@@ -2016,22 +1849,7 @@
       </w:r>
       <w:proofErr w:type="spellEnd"/>
       <w:r>
-        <w:t xml:space="preserve"> en un ARRAY_LIST y la función retorna una lista con l</w:t>
-      </w:r>
-      <w:r>
-        <w:t xml:space="preserve">as obras </w:t>
-      </w:r>
-      <w:r>
-        <w:t>ordenad</w:t>
-      </w:r>
-      <w:r>
-        <w:t>a</w:t>
-      </w:r>
-      <w:r>
-        <w:t xml:space="preserve">s en el rango de fechas. </w:t>
-      </w:r>
-      <w:r>
-        <w:t xml:space="preserve">Para el tercer paso se usa la función </w:t>
+        <w:t xml:space="preserve"> en un ARRAY_LIST y la función retorna una lista con las obras ordenadas en el rango de fechas. Para el tercer paso se usa la función </w:t>
       </w:r>
       <w:proofErr w:type="spellStart"/>
       <w:r>
@@ -2043,20 +1861,11 @@
       </w:r>
       <w:proofErr w:type="spellStart"/>
       <w:r>
-        <w:t>compradas.</w:t>
-      </w:r>
-      <w:r>
-        <w:t>Para</w:t>
-      </w:r>
-      <w:proofErr w:type="spellEnd"/>
-      <w:r>
-        <w:t xml:space="preserve"> el </w:t>
-      </w:r>
-      <w:r>
-        <w:t>cuarto</w:t>
-      </w:r>
-      <w:r>
-        <w:t xml:space="preserve"> paso se crearon dos funciones que crean una </w:t>
+        <w:t>compradas.Para</w:t>
+      </w:r>
+      <w:proofErr w:type="spellEnd"/>
+      <w:r>
+        <w:t xml:space="preserve"> el cuarto paso se crearon dos funciones que crean una </w:t>
       </w:r>
       <w:proofErr w:type="spellStart"/>
       <w:r>
@@ -2072,60 +1881,15 @@
       </w:r>
       <w:proofErr w:type="spellEnd"/>
       <w:r>
-        <w:t xml:space="preserve"> y que retornan respectivamente una lista con l</w:t>
-      </w:r>
-      <w:r>
-        <w:t>a</w:t>
-      </w:r>
-      <w:r>
-        <w:t>s primer</w:t>
-      </w:r>
-      <w:r>
-        <w:t>a</w:t>
-      </w:r>
-      <w:r>
-        <w:t xml:space="preserve">s tres </w:t>
-      </w:r>
-      <w:r>
-        <w:t>obras</w:t>
-      </w:r>
-      <w:r>
-        <w:t xml:space="preserve"> y una lista con l</w:t>
-      </w:r>
-      <w:r>
-        <w:t>a</w:t>
-      </w:r>
-      <w:r>
-        <w:t>s últim</w:t>
-      </w:r>
-      <w:r>
-        <w:t>a</w:t>
-      </w:r>
-      <w:r>
-        <w:t xml:space="preserve">s 3 </w:t>
-      </w:r>
-      <w:r>
-        <w:t>obras</w:t>
-      </w:r>
-      <w:r>
-        <w:t xml:space="preserve">. En el ultimo paso se usa la función </w:t>
-      </w:r>
-      <w:proofErr w:type="spellStart"/>
-      <w:r>
-        <w:t>imprimirDatos</w:t>
-      </w:r>
-      <w:r>
-        <w:t>Obra</w:t>
-      </w:r>
-      <w:proofErr w:type="spellEnd"/>
-      <w:r>
-        <w:t xml:space="preserve"> para imprimir únicamente la información pedid</w:t>
-      </w:r>
-      <w:r>
-        <w:t>a</w:t>
-      </w:r>
-      <w:r>
-        <w:t xml:space="preserve"> y limitar los diccionarios que se van a imprimir.</w:t>
+        <w:t xml:space="preserve"> y que retornan respectivamente una lista con las primeras tres obras y una lista con las últimas 3 obras. En el ultimo paso se usa la función </w:t>
+      </w:r>
+      <w:proofErr w:type="spellStart"/>
+      <w:r>
+        <w:t>imprimirDatosObra</w:t>
+      </w:r>
+      <w:proofErr w:type="spellEnd"/>
+      <w:r>
+        <w:t xml:space="preserve"> para imprimir únicamente la información pedida y limitar los diccionarios que se van a imprimir.</w:t>
       </w:r>
     </w:p>
     <w:p/>
@@ -2606,51 +2370,21 @@
         <w:rPr>
           <w:lang w:val="es-ES_tradnl"/>
         </w:rPr>
-        <w:t xml:space="preserve">se recibe un </w:t>
-      </w:r>
+        <w:t xml:space="preserve">se recibe un nombre de un artista, se debe retornar el numero de obras del artista, la cantidad de técnicas que uso este, la técnica mas usada y todas las obras de el artista realizadas con esta </w:t>
+      </w:r>
+      <w:proofErr w:type="spellStart"/>
       <w:r>
         <w:rPr>
           <w:lang w:val="es-ES_tradnl"/>
         </w:rPr>
-        <w:t>nombre de un artista</w:t>
-      </w:r>
+        <w:t>tecnica</w:t>
+      </w:r>
+      <w:proofErr w:type="spellEnd"/>
       <w:r>
         <w:rPr>
           <w:lang w:val="es-ES_tradnl"/>
         </w:rPr>
-        <w:t xml:space="preserve">, se debe retornar el numero de </w:t>
-      </w:r>
-      <w:r>
-        <w:rPr>
-          <w:lang w:val="es-ES_tradnl"/>
-        </w:rPr>
-        <w:t xml:space="preserve">obras del artista, la cantidad de técnicas que uso este, la técnica mas usada y todas las obras de el artista realizadas con esta </w:t>
-      </w:r>
-      <w:proofErr w:type="spellStart"/>
-      <w:r>
-        <w:rPr>
-          <w:lang w:val="es-ES_tradnl"/>
-        </w:rPr>
-        <w:t>tecnica</w:t>
-      </w:r>
-      <w:proofErr w:type="spellEnd"/>
-      <w:r>
-        <w:rPr>
-          <w:lang w:val="es-ES_tradnl"/>
-        </w:rPr>
-        <w:t xml:space="preserve">. Esto se hizo por medio de </w:t>
-      </w:r>
-      <w:r>
-        <w:rPr>
-          <w:lang w:val="es-ES_tradnl"/>
-        </w:rPr>
-        <w:t>7</w:t>
-      </w:r>
-      <w:r>
-        <w:rPr>
-          <w:lang w:val="es-ES_tradnl"/>
-        </w:rPr>
-        <w:t xml:space="preserve"> funciones que siguen la siguiente secuencia de pasos:</w:t>
+        <w:t>. Esto se hizo por medio de 7 funciones que siguen la siguiente secuencia de pasos:</w:t>
       </w:r>
     </w:p>
     <w:p>
@@ -3766,6 +3500,1184 @@
         <w:t xml:space="preserve"> es lineal.</w:t>
       </w:r>
     </w:p>
+    <w:p>
+      <w:r>
+        <w:rPr>
+          <w:b/>
+          <w:bCs/>
+        </w:rPr>
+        <w:t xml:space="preserve">Requerimiento 5: </w:t>
+      </w:r>
+      <w:r>
+        <w:t xml:space="preserve">Para este requerimiento se buscaba calcular el precio de transportar las obras de un departamento, por ende, se </w:t>
+      </w:r>
+      <w:proofErr w:type="spellStart"/>
+      <w:r>
+        <w:t>recibia</w:t>
+      </w:r>
+      <w:proofErr w:type="spellEnd"/>
+      <w:r>
+        <w:t xml:space="preserve"> el departamento del museo y el retorno incluía la cantidad de obras por transportar, el precio, el peso, las 5 obras mas antiguas y las 5 obras mas caras.</w:t>
+      </w:r>
+      <w:r>
+        <w:t xml:space="preserve"> Para esto se usaron x funciones que siguen los siguientes pasos: </w:t>
+      </w:r>
+    </w:p>
+    <w:p>
+      <w:pPr>
+        <w:pStyle w:val="Prrafodelista"/>
+        <w:numPr>
+          <w:ilvl w:val="0"/>
+          <w:numId w:val="4"/>
+        </w:numPr>
+      </w:pPr>
+      <w:r>
+        <w:t>Primero se filtran las obras para que queden solo las que pertenecen al departamento en cuestión</w:t>
+      </w:r>
+      <w:r>
+        <w:t xml:space="preserve"> y se crea una </w:t>
+      </w:r>
+      <w:proofErr w:type="spellStart"/>
+      <w:r>
+        <w:t>sublista</w:t>
+      </w:r>
+      <w:proofErr w:type="spellEnd"/>
+      <w:r>
+        <w:t xml:space="preserve"> que contenga solo estas obras</w:t>
+      </w:r>
+    </w:p>
+    <w:p>
+      <w:pPr>
+        <w:pStyle w:val="Prrafodelista"/>
+        <w:numPr>
+          <w:ilvl w:val="0"/>
+          <w:numId w:val="4"/>
+        </w:numPr>
+      </w:pPr>
+      <w:proofErr w:type="spellStart"/>
+      <w:r>
+        <w:t>Despues</w:t>
+      </w:r>
+      <w:proofErr w:type="spellEnd"/>
+      <w:r>
+        <w:t xml:space="preserve"> se calcula el precio de cada una y se adiciona a cada obra una llave ‘Costo’ que contiene como valor el precio de transportar la obra</w:t>
+      </w:r>
+    </w:p>
+    <w:p>
+      <w:pPr>
+        <w:pStyle w:val="Prrafodelista"/>
+        <w:numPr>
+          <w:ilvl w:val="0"/>
+          <w:numId w:val="4"/>
+        </w:numPr>
+      </w:pPr>
+      <w:proofErr w:type="spellStart"/>
+      <w:r>
+        <w:t>Despues</w:t>
+      </w:r>
+      <w:proofErr w:type="spellEnd"/>
+      <w:r>
+        <w:t xml:space="preserve"> se calcula el precio total sumando lo que vale transportar cada obra</w:t>
+      </w:r>
+    </w:p>
+    <w:p>
+      <w:pPr>
+        <w:pStyle w:val="Prrafodelista"/>
+        <w:numPr>
+          <w:ilvl w:val="0"/>
+          <w:numId w:val="4"/>
+        </w:numPr>
+      </w:pPr>
+      <w:r>
+        <w:t>Se ordenan según fecha y se seleccionan las ultimas 5 que son las mas antiguas</w:t>
+      </w:r>
+    </w:p>
+    <w:p>
+      <w:pPr>
+        <w:pStyle w:val="Prrafodelista"/>
+        <w:numPr>
+          <w:ilvl w:val="0"/>
+          <w:numId w:val="4"/>
+        </w:numPr>
+      </w:pPr>
+      <w:r>
+        <w:lastRenderedPageBreak/>
+        <w:t>Se ordenan según costo y se seleccionan las primeras 5 que son las mas costosas</w:t>
+      </w:r>
+    </w:p>
+    <w:p>
+      <w:pPr>
+        <w:pStyle w:val="Prrafodelista"/>
+        <w:numPr>
+          <w:ilvl w:val="0"/>
+          <w:numId w:val="4"/>
+        </w:numPr>
+      </w:pPr>
+      <w:r>
+        <w:t>Después se suma el peso de todas las obras</w:t>
+      </w:r>
+    </w:p>
+    <w:p>
+      <w:pPr>
+        <w:pStyle w:val="Prrafodelista"/>
+        <w:numPr>
+          <w:ilvl w:val="0"/>
+          <w:numId w:val="4"/>
+        </w:numPr>
+      </w:pPr>
+      <w:r>
+        <w:t>Para finalizar se limita el diccionario de las obras que se van a imprimir para que solo contenga la información pertinente</w:t>
+      </w:r>
+    </w:p>
+    <w:p>
+      <w:r>
+        <w:t xml:space="preserve">Funciones: </w:t>
+      </w:r>
+    </w:p>
+    <w:p>
+      <w:pPr>
+        <w:shd w:val="clear" w:color="auto" w:fill="1E1E1E"/>
+        <w:spacing w:line="270" w:lineRule="atLeast"/>
+        <w:rPr>
+          <w:rFonts w:ascii="Menlo" w:hAnsi="Menlo" w:cs="Menlo"/>
+          <w:color w:val="D4D4D4"/>
+          <w:sz w:val="18"/>
+          <w:szCs w:val="18"/>
+        </w:rPr>
+      </w:pPr>
+      <w:proofErr w:type="spellStart"/>
+      <w:r>
+        <w:rPr>
+          <w:rFonts w:ascii="Menlo" w:hAnsi="Menlo" w:cs="Menlo"/>
+          <w:color w:val="DCDCAA"/>
+          <w:sz w:val="18"/>
+          <w:szCs w:val="18"/>
+        </w:rPr>
+        <w:t>obraDepartamento</w:t>
+      </w:r>
+      <w:proofErr w:type="spellEnd"/>
+      <w:r>
+        <w:rPr>
+          <w:rFonts w:ascii="Menlo" w:hAnsi="Menlo" w:cs="Menlo"/>
+          <w:color w:val="D4D4D4"/>
+          <w:sz w:val="18"/>
+          <w:szCs w:val="18"/>
+        </w:rPr>
+        <w:t>(</w:t>
+      </w:r>
+      <w:r>
+        <w:rPr>
+          <w:rFonts w:ascii="Menlo" w:hAnsi="Menlo" w:cs="Menlo"/>
+          <w:color w:val="9CDCFE"/>
+          <w:sz w:val="18"/>
+          <w:szCs w:val="18"/>
+        </w:rPr>
+        <w:t>museo</w:t>
+      </w:r>
+      <w:r>
+        <w:rPr>
+          <w:rFonts w:ascii="Menlo" w:hAnsi="Menlo" w:cs="Menlo"/>
+          <w:color w:val="D4D4D4"/>
+          <w:sz w:val="18"/>
+          <w:szCs w:val="18"/>
+        </w:rPr>
+        <w:t xml:space="preserve">, </w:t>
+      </w:r>
+      <w:r>
+        <w:rPr>
+          <w:rFonts w:ascii="Menlo" w:hAnsi="Menlo" w:cs="Menlo"/>
+          <w:color w:val="9CDCFE"/>
+          <w:sz w:val="18"/>
+          <w:szCs w:val="18"/>
+        </w:rPr>
+        <w:t>departamento</w:t>
+      </w:r>
+      <w:r>
+        <w:rPr>
+          <w:rFonts w:ascii="Menlo" w:hAnsi="Menlo" w:cs="Menlo"/>
+          <w:color w:val="D4D4D4"/>
+          <w:sz w:val="18"/>
+          <w:szCs w:val="18"/>
+        </w:rPr>
+        <w:t>)</w:t>
+      </w:r>
+    </w:p>
+    <w:p>
+      <w:pPr>
+        <w:shd w:val="clear" w:color="auto" w:fill="1E1E1E"/>
+        <w:spacing w:line="270" w:lineRule="atLeast"/>
+        <w:rPr>
+          <w:rFonts w:ascii="Menlo" w:hAnsi="Menlo" w:cs="Menlo"/>
+          <w:color w:val="DCDCAA"/>
+          <w:sz w:val="18"/>
+          <w:szCs w:val="18"/>
+        </w:rPr>
+      </w:pPr>
+      <w:proofErr w:type="spellStart"/>
+      <w:r>
+        <w:rPr>
+          <w:rFonts w:ascii="Menlo" w:hAnsi="Menlo" w:cs="Menlo"/>
+          <w:color w:val="DCDCAA"/>
+          <w:sz w:val="18"/>
+          <w:szCs w:val="18"/>
+        </w:rPr>
+        <w:t>precio</w:t>
+      </w:r>
+      <w:r>
+        <w:rPr>
+          <w:rFonts w:ascii="Menlo" w:hAnsi="Menlo" w:cs="Menlo"/>
+          <w:color w:val="DCDCAA"/>
+          <w:sz w:val="18"/>
+          <w:szCs w:val="18"/>
+        </w:rPr>
+        <w:t>O</w:t>
+      </w:r>
+      <w:r>
+        <w:rPr>
+          <w:rFonts w:ascii="Menlo" w:hAnsi="Menlo" w:cs="Menlo"/>
+          <w:color w:val="DCDCAA"/>
+          <w:sz w:val="18"/>
+          <w:szCs w:val="18"/>
+        </w:rPr>
+        <w:t>bra</w:t>
+      </w:r>
+      <w:proofErr w:type="spellEnd"/>
+      <w:r>
+        <w:rPr>
+          <w:rFonts w:ascii="Menlo" w:hAnsi="Menlo" w:cs="Menlo"/>
+          <w:color w:val="D4D4D4"/>
+          <w:sz w:val="18"/>
+          <w:szCs w:val="18"/>
+        </w:rPr>
+        <w:t>(</w:t>
+      </w:r>
+      <w:r>
+        <w:rPr>
+          <w:rFonts w:ascii="Menlo" w:hAnsi="Menlo" w:cs="Menlo"/>
+          <w:color w:val="9CDCFE"/>
+          <w:sz w:val="18"/>
+          <w:szCs w:val="18"/>
+        </w:rPr>
+        <w:t>obras</w:t>
+      </w:r>
+      <w:r>
+        <w:rPr>
+          <w:rFonts w:ascii="Menlo" w:hAnsi="Menlo" w:cs="Menlo"/>
+          <w:color w:val="D4D4D4"/>
+          <w:sz w:val="18"/>
+          <w:szCs w:val="18"/>
+        </w:rPr>
+        <w:t>)</w:t>
+      </w:r>
+    </w:p>
+    <w:p>
+      <w:pPr>
+        <w:shd w:val="clear" w:color="auto" w:fill="1E1E1E"/>
+        <w:spacing w:line="270" w:lineRule="atLeast"/>
+        <w:rPr>
+          <w:rFonts w:ascii="Menlo" w:hAnsi="Menlo" w:cs="Menlo"/>
+          <w:color w:val="D4D4D4"/>
+          <w:sz w:val="18"/>
+          <w:szCs w:val="18"/>
+        </w:rPr>
+      </w:pPr>
+      <w:proofErr w:type="spellStart"/>
+      <w:r>
+        <w:rPr>
+          <w:rFonts w:ascii="Menlo" w:hAnsi="Menlo" w:cs="Menlo"/>
+          <w:color w:val="DCDCAA"/>
+          <w:sz w:val="18"/>
+          <w:szCs w:val="18"/>
+        </w:rPr>
+        <w:t>s</w:t>
+      </w:r>
+      <w:r>
+        <w:rPr>
+          <w:rFonts w:ascii="Menlo" w:hAnsi="Menlo" w:cs="Menlo"/>
+          <w:color w:val="DCDCAA"/>
+          <w:sz w:val="18"/>
+          <w:szCs w:val="18"/>
+        </w:rPr>
+        <w:t>o</w:t>
+      </w:r>
+      <w:r>
+        <w:rPr>
+          <w:rFonts w:ascii="Menlo" w:hAnsi="Menlo" w:cs="Menlo"/>
+          <w:color w:val="DCDCAA"/>
+          <w:sz w:val="18"/>
+          <w:szCs w:val="18"/>
+        </w:rPr>
+        <w:t>rtArrayListMergeDate</w:t>
+      </w:r>
+      <w:proofErr w:type="spellEnd"/>
+      <w:r>
+        <w:rPr>
+          <w:rFonts w:ascii="Menlo" w:hAnsi="Menlo" w:cs="Menlo"/>
+          <w:color w:val="D4D4D4"/>
+          <w:sz w:val="18"/>
+          <w:szCs w:val="18"/>
+        </w:rPr>
+        <w:t>(</w:t>
+      </w:r>
+      <w:r>
+        <w:rPr>
+          <w:rFonts w:ascii="Menlo" w:hAnsi="Menlo" w:cs="Menlo"/>
+          <w:color w:val="9CDCFE"/>
+          <w:sz w:val="18"/>
+          <w:szCs w:val="18"/>
+        </w:rPr>
+        <w:t>obras</w:t>
+      </w:r>
+      <w:r>
+        <w:rPr>
+          <w:rFonts w:ascii="Menlo" w:hAnsi="Menlo" w:cs="Menlo"/>
+          <w:color w:val="D4D4D4"/>
+          <w:sz w:val="18"/>
+          <w:szCs w:val="18"/>
+        </w:rPr>
+        <w:t>)</w:t>
+      </w:r>
+    </w:p>
+    <w:p>
+      <w:pPr>
+        <w:shd w:val="clear" w:color="auto" w:fill="1E1E1E"/>
+        <w:spacing w:line="270" w:lineRule="atLeast"/>
+        <w:rPr>
+          <w:rFonts w:ascii="Menlo" w:hAnsi="Menlo" w:cs="Menlo"/>
+          <w:color w:val="D4D4D4"/>
+          <w:sz w:val="18"/>
+          <w:szCs w:val="18"/>
+        </w:rPr>
+      </w:pPr>
+      <w:r>
+        <w:rPr>
+          <w:rFonts w:ascii="Menlo" w:hAnsi="Menlo" w:cs="Menlo"/>
+          <w:color w:val="DCDCAA"/>
+          <w:sz w:val="18"/>
+          <w:szCs w:val="18"/>
+        </w:rPr>
+        <w:t>darUltimasObras5</w:t>
+      </w:r>
+      <w:r>
+        <w:rPr>
+          <w:rFonts w:ascii="Menlo" w:hAnsi="Menlo" w:cs="Menlo"/>
+          <w:color w:val="D4D4D4"/>
+          <w:sz w:val="18"/>
+          <w:szCs w:val="18"/>
+        </w:rPr>
+        <w:t>(</w:t>
+      </w:r>
+      <w:r>
+        <w:rPr>
+          <w:rFonts w:ascii="Menlo" w:hAnsi="Menlo" w:cs="Menlo"/>
+          <w:color w:val="9CDCFE"/>
+          <w:sz w:val="18"/>
+          <w:szCs w:val="18"/>
+        </w:rPr>
+        <w:t>obras</w:t>
+      </w:r>
+      <w:r>
+        <w:rPr>
+          <w:rFonts w:ascii="Menlo" w:hAnsi="Menlo" w:cs="Menlo"/>
+          <w:color w:val="D4D4D4"/>
+          <w:sz w:val="18"/>
+          <w:szCs w:val="18"/>
+        </w:rPr>
+        <w:t>)</w:t>
+      </w:r>
+    </w:p>
+    <w:p>
+      <w:pPr>
+        <w:shd w:val="clear" w:color="auto" w:fill="1E1E1E"/>
+        <w:spacing w:line="270" w:lineRule="atLeast"/>
+        <w:rPr>
+          <w:rFonts w:ascii="Menlo" w:hAnsi="Menlo" w:cs="Menlo"/>
+          <w:color w:val="D4D4D4"/>
+          <w:sz w:val="18"/>
+          <w:szCs w:val="18"/>
+        </w:rPr>
+      </w:pPr>
+      <w:proofErr w:type="spellStart"/>
+      <w:r>
+        <w:rPr>
+          <w:rFonts w:ascii="Menlo" w:hAnsi="Menlo" w:cs="Menlo"/>
+          <w:color w:val="DCDCAA"/>
+          <w:sz w:val="18"/>
+          <w:szCs w:val="18"/>
+        </w:rPr>
+        <w:t>sortArrayListMergeCost</w:t>
+      </w:r>
+      <w:proofErr w:type="spellEnd"/>
+      <w:r>
+        <w:rPr>
+          <w:rFonts w:ascii="Menlo" w:hAnsi="Menlo" w:cs="Menlo"/>
+          <w:color w:val="D4D4D4"/>
+          <w:sz w:val="18"/>
+          <w:szCs w:val="18"/>
+        </w:rPr>
+        <w:t>(</w:t>
+      </w:r>
+      <w:r>
+        <w:rPr>
+          <w:rFonts w:ascii="Menlo" w:hAnsi="Menlo" w:cs="Menlo"/>
+          <w:color w:val="9CDCFE"/>
+          <w:sz w:val="18"/>
+          <w:szCs w:val="18"/>
+        </w:rPr>
+        <w:t>obras</w:t>
+      </w:r>
+      <w:r>
+        <w:rPr>
+          <w:rFonts w:ascii="Menlo" w:hAnsi="Menlo" w:cs="Menlo"/>
+          <w:color w:val="D4D4D4"/>
+          <w:sz w:val="18"/>
+          <w:szCs w:val="18"/>
+        </w:rPr>
+        <w:t>)</w:t>
+      </w:r>
+    </w:p>
+    <w:p>
+      <w:pPr>
+        <w:shd w:val="clear" w:color="auto" w:fill="1E1E1E"/>
+        <w:spacing w:line="270" w:lineRule="atLeast"/>
+        <w:rPr>
+          <w:rFonts w:ascii="Menlo" w:hAnsi="Menlo" w:cs="Menlo"/>
+          <w:color w:val="D4D4D4"/>
+          <w:sz w:val="18"/>
+          <w:szCs w:val="18"/>
+        </w:rPr>
+      </w:pPr>
+      <w:r>
+        <w:rPr>
+          <w:rFonts w:ascii="Menlo" w:hAnsi="Menlo" w:cs="Menlo"/>
+          <w:color w:val="DCDCAA"/>
+          <w:sz w:val="18"/>
+          <w:szCs w:val="18"/>
+        </w:rPr>
+        <w:t>dar</w:t>
+      </w:r>
+      <w:r>
+        <w:rPr>
+          <w:rFonts w:ascii="Menlo" w:hAnsi="Menlo" w:cs="Menlo"/>
+          <w:color w:val="DCDCAA"/>
+          <w:sz w:val="18"/>
+          <w:szCs w:val="18"/>
+        </w:rPr>
+        <w:t>Primer</w:t>
+      </w:r>
+      <w:r>
+        <w:rPr>
+          <w:rFonts w:ascii="Menlo" w:hAnsi="Menlo" w:cs="Menlo"/>
+          <w:color w:val="DCDCAA"/>
+          <w:sz w:val="18"/>
+          <w:szCs w:val="18"/>
+        </w:rPr>
+        <w:t>asObras5</w:t>
+      </w:r>
+      <w:r>
+        <w:rPr>
+          <w:rFonts w:ascii="Menlo" w:hAnsi="Menlo" w:cs="Menlo"/>
+          <w:color w:val="D4D4D4"/>
+          <w:sz w:val="18"/>
+          <w:szCs w:val="18"/>
+        </w:rPr>
+        <w:t>(</w:t>
+      </w:r>
+      <w:proofErr w:type="spellStart"/>
+      <w:r>
+        <w:rPr>
+          <w:rFonts w:ascii="Menlo" w:hAnsi="Menlo" w:cs="Menlo"/>
+          <w:color w:val="9CDCFE"/>
+          <w:sz w:val="18"/>
+          <w:szCs w:val="18"/>
+        </w:rPr>
+        <w:t>obrasP</w:t>
+      </w:r>
+      <w:proofErr w:type="spellEnd"/>
+      <w:r>
+        <w:rPr>
+          <w:rFonts w:ascii="Menlo" w:hAnsi="Menlo" w:cs="Menlo"/>
+          <w:color w:val="D4D4D4"/>
+          <w:sz w:val="18"/>
+          <w:szCs w:val="18"/>
+        </w:rPr>
+        <w:t>)</w:t>
+      </w:r>
+    </w:p>
+    <w:p>
+      <w:pPr>
+        <w:shd w:val="clear" w:color="auto" w:fill="1E1E1E"/>
+        <w:spacing w:line="270" w:lineRule="atLeast"/>
+        <w:rPr>
+          <w:rFonts w:ascii="Menlo" w:hAnsi="Menlo" w:cs="Menlo"/>
+          <w:color w:val="D4D4D4"/>
+          <w:sz w:val="18"/>
+          <w:szCs w:val="18"/>
+        </w:rPr>
+      </w:pPr>
+      <w:proofErr w:type="spellStart"/>
+      <w:r>
+        <w:rPr>
+          <w:rFonts w:ascii="Menlo" w:hAnsi="Menlo" w:cs="Menlo"/>
+          <w:color w:val="DCDCAA"/>
+          <w:sz w:val="18"/>
+          <w:szCs w:val="18"/>
+        </w:rPr>
+        <w:t>pesoObra</w:t>
+      </w:r>
+      <w:proofErr w:type="spellEnd"/>
+      <w:r>
+        <w:rPr>
+          <w:rFonts w:ascii="Menlo" w:hAnsi="Menlo" w:cs="Menlo"/>
+          <w:color w:val="D4D4D4"/>
+          <w:sz w:val="18"/>
+          <w:szCs w:val="18"/>
+        </w:rPr>
+        <w:t>(</w:t>
+      </w:r>
+      <w:r>
+        <w:rPr>
+          <w:rFonts w:ascii="Menlo" w:hAnsi="Menlo" w:cs="Menlo"/>
+          <w:color w:val="9CDCFE"/>
+          <w:sz w:val="18"/>
+          <w:szCs w:val="18"/>
+        </w:rPr>
+        <w:t>obras</w:t>
+      </w:r>
+      <w:r>
+        <w:rPr>
+          <w:rFonts w:ascii="Menlo" w:hAnsi="Menlo" w:cs="Menlo"/>
+          <w:color w:val="D4D4D4"/>
+          <w:sz w:val="18"/>
+          <w:szCs w:val="18"/>
+        </w:rPr>
+        <w:t>)</w:t>
+      </w:r>
+    </w:p>
+    <w:p>
+      <w:pPr>
+        <w:shd w:val="clear" w:color="auto" w:fill="1E1E1E"/>
+        <w:spacing w:line="270" w:lineRule="atLeast"/>
+        <w:rPr>
+          <w:rFonts w:ascii="Menlo" w:hAnsi="Menlo" w:cs="Menlo"/>
+          <w:color w:val="D4D4D4"/>
+          <w:sz w:val="18"/>
+          <w:szCs w:val="18"/>
+        </w:rPr>
+      </w:pPr>
+      <w:proofErr w:type="spellStart"/>
+      <w:r>
+        <w:rPr>
+          <w:rFonts w:ascii="Menlo" w:hAnsi="Menlo" w:cs="Menlo"/>
+          <w:color w:val="DCDCAA"/>
+          <w:sz w:val="18"/>
+          <w:szCs w:val="18"/>
+        </w:rPr>
+        <w:t>sumaPrecios</w:t>
+      </w:r>
+      <w:proofErr w:type="spellEnd"/>
+      <w:r>
+        <w:rPr>
+          <w:rFonts w:ascii="Menlo" w:hAnsi="Menlo" w:cs="Menlo"/>
+          <w:color w:val="D4D4D4"/>
+          <w:sz w:val="18"/>
+          <w:szCs w:val="18"/>
+        </w:rPr>
+        <w:t>(</w:t>
+      </w:r>
+      <w:r>
+        <w:rPr>
+          <w:rFonts w:ascii="Menlo" w:hAnsi="Menlo" w:cs="Menlo"/>
+          <w:color w:val="9CDCFE"/>
+          <w:sz w:val="18"/>
+          <w:szCs w:val="18"/>
+        </w:rPr>
+        <w:t>obras</w:t>
+      </w:r>
+      <w:r>
+        <w:rPr>
+          <w:rFonts w:ascii="Menlo" w:hAnsi="Menlo" w:cs="Menlo"/>
+          <w:color w:val="D4D4D4"/>
+          <w:sz w:val="18"/>
+          <w:szCs w:val="18"/>
+        </w:rPr>
+        <w:t>)</w:t>
+      </w:r>
+    </w:p>
+    <w:p>
+      <w:pPr>
+        <w:shd w:val="clear" w:color="auto" w:fill="1E1E1E"/>
+        <w:spacing w:line="270" w:lineRule="atLeast"/>
+        <w:rPr>
+          <w:rFonts w:ascii="Menlo" w:hAnsi="Menlo" w:cs="Menlo"/>
+          <w:color w:val="D4D4D4"/>
+          <w:sz w:val="18"/>
+          <w:szCs w:val="18"/>
+        </w:rPr>
+      </w:pPr>
+      <w:r>
+        <w:rPr>
+          <w:rFonts w:ascii="Menlo" w:hAnsi="Menlo" w:cs="Menlo"/>
+          <w:color w:val="DCDCAA"/>
+          <w:sz w:val="18"/>
+          <w:szCs w:val="18"/>
+        </w:rPr>
+        <w:t>imprimirDatosObra4</w:t>
+      </w:r>
+      <w:r>
+        <w:rPr>
+          <w:rFonts w:ascii="Menlo" w:hAnsi="Menlo" w:cs="Menlo"/>
+          <w:color w:val="D4D4D4"/>
+          <w:sz w:val="18"/>
+          <w:szCs w:val="18"/>
+        </w:rPr>
+        <w:t>(</w:t>
+      </w:r>
+      <w:r>
+        <w:rPr>
+          <w:rFonts w:ascii="Menlo" w:hAnsi="Menlo" w:cs="Menlo"/>
+          <w:color w:val="9CDCFE"/>
+          <w:sz w:val="18"/>
+          <w:szCs w:val="18"/>
+        </w:rPr>
+        <w:t>antiguas</w:t>
+      </w:r>
+      <w:r>
+        <w:rPr>
+          <w:rFonts w:ascii="Menlo" w:hAnsi="Menlo" w:cs="Menlo"/>
+          <w:color w:val="D4D4D4"/>
+          <w:sz w:val="18"/>
+          <w:szCs w:val="18"/>
+        </w:rPr>
+        <w:t>)</w:t>
+      </w:r>
+    </w:p>
+    <w:p>
+      <w:pPr>
+        <w:jc w:val="both"/>
+      </w:pPr>
+    </w:p>
+    <w:p>
+      <w:pPr>
+        <w:jc w:val="both"/>
+      </w:pPr>
+      <w:r>
+        <w:t xml:space="preserve">Para el primer paso se usa </w:t>
+      </w:r>
+      <w:proofErr w:type="spellStart"/>
+      <w:r>
+        <w:t>obraDepartamento</w:t>
+      </w:r>
+      <w:proofErr w:type="spellEnd"/>
+      <w:r>
+        <w:t xml:space="preserve"> que recibe la información del museo y el departamento que deseamos trasladar, esta retorna una lista ARRAY_LIST que contiene la información de todas las obras que pertenecen a cada </w:t>
+      </w:r>
+      <w:r>
+        <w:t xml:space="preserve">departamento. A continuación se uso la función </w:t>
+      </w:r>
+      <w:proofErr w:type="spellStart"/>
+      <w:r>
+        <w:t>precioObra</w:t>
+      </w:r>
+      <w:proofErr w:type="spellEnd"/>
+      <w:r>
+        <w:t xml:space="preserve"> para el segundo paso que no retorna nada pero si modifica la lista con las obras. Adicionalmente se uso </w:t>
+      </w:r>
+      <w:proofErr w:type="spellStart"/>
+      <w:r>
+        <w:t>sortArrayListMergeDate</w:t>
+      </w:r>
+      <w:proofErr w:type="spellEnd"/>
+      <w:r>
+        <w:t xml:space="preserve"> y </w:t>
+      </w:r>
+      <w:proofErr w:type="spellStart"/>
+      <w:r>
+        <w:t>cmpArtworkByDate</w:t>
+      </w:r>
+      <w:proofErr w:type="spellEnd"/>
+      <w:r>
+        <w:t xml:space="preserve"> para ordenar la lista según fecha y con darUltimasObras5 se sacaron las obras mas antiguas. El proceso se repitió con </w:t>
+      </w:r>
+      <w:proofErr w:type="spellStart"/>
+      <w:r>
+        <w:t>sorArrayL.istMergeCost</w:t>
+      </w:r>
+      <w:proofErr w:type="spellEnd"/>
+      <w:r>
+        <w:t xml:space="preserve"> y </w:t>
+      </w:r>
+      <w:proofErr w:type="spellStart"/>
+      <w:r>
+        <w:t>y</w:t>
+      </w:r>
+      <w:proofErr w:type="spellEnd"/>
+      <w:r>
+        <w:t xml:space="preserve"> </w:t>
+      </w:r>
+      <w:proofErr w:type="spellStart"/>
+      <w:r>
+        <w:t>cmpArtworkBy</w:t>
+      </w:r>
+      <w:r>
+        <w:t>Cost</w:t>
+      </w:r>
+      <w:proofErr w:type="spellEnd"/>
+      <w:r>
+        <w:t xml:space="preserve"> pero se escogieron las primeras 5 obras porque son las mas caras. Después se sumaron los costos y los pesos. Al final se corta la información de las obras para contener solo lo pertinente. En este caso se eligió </w:t>
+      </w:r>
+      <w:proofErr w:type="spellStart"/>
+      <w:r>
+        <w:t>Merge</w:t>
+      </w:r>
+      <w:proofErr w:type="spellEnd"/>
+      <w:r>
+        <w:t xml:space="preserve"> ya que según las pruebas que se hicieron era el método de ordenamiento que realizaba el trabajo mas rápido ya que como se discutió en los anteriores requerimientos la complejidad temporal de este ordenamiento es menor a las de los otros.</w:t>
+      </w:r>
+    </w:p>
+    <w:p/>
+    <w:p>
+      <w:pPr>
+        <w:rPr>
+          <w:lang w:val="es-ES_tradnl"/>
+        </w:rPr>
+      </w:pPr>
+      <w:r>
+        <w:rPr>
+          <w:lang w:val="es-ES_tradnl"/>
+        </w:rPr>
+        <w:t>Pruebas de tiempo de ejecución:</w:t>
+      </w:r>
+    </w:p>
+    <w:tbl>
+      <w:tblPr>
+        <w:tblStyle w:val="Tablaconcuadrcula"/>
+        <w:tblW w:w="0" w:type="auto"/>
+        <w:tblLook w:val="04A0" w:firstRow="1" w:lastRow="0" w:firstColumn="1" w:lastColumn="0" w:noHBand="0" w:noVBand="1"/>
+      </w:tblPr>
+      <w:tblGrid>
+        <w:gridCol w:w="1003"/>
+        <w:gridCol w:w="958"/>
+        <w:gridCol w:w="969"/>
+        <w:gridCol w:w="970"/>
+        <w:gridCol w:w="970"/>
+        <w:gridCol w:w="970"/>
+        <w:gridCol w:w="996"/>
+        <w:gridCol w:w="996"/>
+        <w:gridCol w:w="996"/>
+      </w:tblGrid>
+      <w:tr>
+        <w:tc>
+          <w:tcPr>
+            <w:tcW w:w="1003" w:type="dxa"/>
+          </w:tcPr>
+          <w:p>
+            <w:pPr>
+              <w:rPr>
+                <w:lang w:val="es-ES_tradnl"/>
+              </w:rPr>
+            </w:pPr>
+            <w:r>
+              <w:rPr>
+                <w:lang w:val="es-ES_tradnl"/>
+              </w:rPr>
+              <w:t>Archivo</w:t>
+            </w:r>
+          </w:p>
+        </w:tc>
+        <w:tc>
+          <w:tcPr>
+            <w:tcW w:w="958" w:type="dxa"/>
+          </w:tcPr>
+          <w:p>
+            <w:pPr>
+              <w:rPr>
+                <w:lang w:val="es-ES_tradnl"/>
+              </w:rPr>
+            </w:pPr>
+            <w:proofErr w:type="spellStart"/>
+            <w:r>
+              <w:rPr>
+                <w:lang w:val="es-ES_tradnl"/>
+              </w:rPr>
+              <w:t>small</w:t>
+            </w:r>
+            <w:proofErr w:type="spellEnd"/>
+          </w:p>
+        </w:tc>
+        <w:tc>
+          <w:tcPr>
+            <w:tcW w:w="969" w:type="dxa"/>
+          </w:tcPr>
+          <w:p>
+            <w:pPr>
+              <w:rPr>
+                <w:lang w:val="es-ES_tradnl"/>
+              </w:rPr>
+            </w:pPr>
+            <w:r>
+              <w:rPr>
+                <w:lang w:val="es-ES_tradnl"/>
+              </w:rPr>
+              <w:t>5pct</w:t>
+            </w:r>
+          </w:p>
+        </w:tc>
+        <w:tc>
+          <w:tcPr>
+            <w:tcW w:w="970" w:type="dxa"/>
+          </w:tcPr>
+          <w:p>
+            <w:pPr>
+              <w:rPr>
+                <w:lang w:val="es-ES_tradnl"/>
+              </w:rPr>
+            </w:pPr>
+            <w:r>
+              <w:rPr>
+                <w:lang w:val="es-ES_tradnl"/>
+              </w:rPr>
+              <w:t>10pct</w:t>
+            </w:r>
+          </w:p>
+        </w:tc>
+        <w:tc>
+          <w:tcPr>
+            <w:tcW w:w="970" w:type="dxa"/>
+          </w:tcPr>
+          <w:p>
+            <w:pPr>
+              <w:rPr>
+                <w:lang w:val="es-ES_tradnl"/>
+              </w:rPr>
+            </w:pPr>
+            <w:r>
+              <w:rPr>
+                <w:lang w:val="es-ES_tradnl"/>
+              </w:rPr>
+              <w:t>20pct</w:t>
+            </w:r>
+          </w:p>
+        </w:tc>
+        <w:tc>
+          <w:tcPr>
+            <w:tcW w:w="970" w:type="dxa"/>
+          </w:tcPr>
+          <w:p>
+            <w:pPr>
+              <w:rPr>
+                <w:lang w:val="es-ES_tradnl"/>
+              </w:rPr>
+            </w:pPr>
+            <w:r>
+              <w:rPr>
+                <w:lang w:val="es-ES_tradnl"/>
+              </w:rPr>
+              <w:t>30pct</w:t>
+            </w:r>
+          </w:p>
+        </w:tc>
+        <w:tc>
+          <w:tcPr>
+            <w:tcW w:w="996" w:type="dxa"/>
+          </w:tcPr>
+          <w:p>
+            <w:pPr>
+              <w:rPr>
+                <w:lang w:val="es-ES_tradnl"/>
+              </w:rPr>
+            </w:pPr>
+            <w:r>
+              <w:rPr>
+                <w:lang w:val="es-ES_tradnl"/>
+              </w:rPr>
+              <w:t>50pct</w:t>
+            </w:r>
+          </w:p>
+        </w:tc>
+        <w:tc>
+          <w:tcPr>
+            <w:tcW w:w="996" w:type="dxa"/>
+          </w:tcPr>
+          <w:p>
+            <w:pPr>
+              <w:rPr>
+                <w:lang w:val="es-ES_tradnl"/>
+              </w:rPr>
+            </w:pPr>
+            <w:r>
+              <w:rPr>
+                <w:lang w:val="es-ES_tradnl"/>
+              </w:rPr>
+              <w:t>80pct</w:t>
+            </w:r>
+          </w:p>
+        </w:tc>
+        <w:tc>
+          <w:tcPr>
+            <w:tcW w:w="996" w:type="dxa"/>
+          </w:tcPr>
+          <w:p>
+            <w:pPr>
+              <w:rPr>
+                <w:lang w:val="es-ES_tradnl"/>
+              </w:rPr>
+            </w:pPr>
+            <w:proofErr w:type="spellStart"/>
+            <w:r>
+              <w:rPr>
+                <w:lang w:val="es-ES_tradnl"/>
+              </w:rPr>
+              <w:t>large</w:t>
+            </w:r>
+            <w:proofErr w:type="spellEnd"/>
+          </w:p>
+        </w:tc>
+      </w:tr>
+      <w:tr>
+        <w:tc>
+          <w:tcPr>
+            <w:tcW w:w="1003" w:type="dxa"/>
+          </w:tcPr>
+          <w:p>
+            <w:pPr>
+              <w:rPr>
+                <w:lang w:val="es-ES_tradnl"/>
+              </w:rPr>
+            </w:pPr>
+            <w:r>
+              <w:rPr>
+                <w:lang w:val="es-ES_tradnl"/>
+              </w:rPr>
+              <w:t xml:space="preserve">Tiempo en </w:t>
+            </w:r>
+            <w:proofErr w:type="spellStart"/>
+            <w:r>
+              <w:rPr>
+                <w:lang w:val="es-ES_tradnl"/>
+              </w:rPr>
+              <w:t>mseg</w:t>
+            </w:r>
+            <w:proofErr w:type="spellEnd"/>
+          </w:p>
+        </w:tc>
+        <w:tc>
+          <w:tcPr>
+            <w:tcW w:w="958" w:type="dxa"/>
+          </w:tcPr>
+          <w:p>
+            <w:pPr>
+              <w:rPr>
+                <w:lang w:val="es-ES_tradnl"/>
+              </w:rPr>
+            </w:pPr>
+            <w:r>
+              <w:rPr>
+                <w:lang w:val="es-ES_tradnl"/>
+              </w:rPr>
+              <w:t>27</w:t>
+            </w:r>
+            <w:r>
+              <w:rPr>
+                <w:lang w:val="es-ES_tradnl"/>
+              </w:rPr>
+              <w:t>,</w:t>
+            </w:r>
+            <w:r>
+              <w:rPr>
+                <w:lang w:val="es-ES_tradnl"/>
+              </w:rPr>
+              <w:t>4</w:t>
+            </w:r>
+            <w:r>
+              <w:rPr>
+                <w:lang w:val="es-ES_tradnl"/>
+              </w:rPr>
+              <w:t>8</w:t>
+            </w:r>
+          </w:p>
+        </w:tc>
+        <w:tc>
+          <w:tcPr>
+            <w:tcW w:w="969" w:type="dxa"/>
+          </w:tcPr>
+          <w:p>
+            <w:pPr>
+              <w:rPr>
+                <w:lang w:val="es-ES_tradnl"/>
+              </w:rPr>
+            </w:pPr>
+            <w:r>
+              <w:rPr>
+                <w:lang w:val="es-ES_tradnl"/>
+              </w:rPr>
+              <w:t>147,26</w:t>
+            </w:r>
+          </w:p>
+        </w:tc>
+        <w:tc>
+          <w:tcPr>
+            <w:tcW w:w="970" w:type="dxa"/>
+          </w:tcPr>
+          <w:p>
+            <w:pPr>
+              <w:rPr>
+                <w:lang w:val="es-ES_tradnl"/>
+              </w:rPr>
+            </w:pPr>
+            <w:r>
+              <w:rPr>
+                <w:lang w:val="es-ES_tradnl"/>
+              </w:rPr>
+              <w:t>262,10</w:t>
+            </w:r>
+          </w:p>
+        </w:tc>
+        <w:tc>
+          <w:tcPr>
+            <w:tcW w:w="970" w:type="dxa"/>
+          </w:tcPr>
+          <w:p>
+            <w:pPr>
+              <w:rPr>
+                <w:lang w:val="es-ES_tradnl"/>
+              </w:rPr>
+            </w:pPr>
+            <w:r>
+              <w:rPr>
+                <w:lang w:val="es-ES_tradnl"/>
+              </w:rPr>
+              <w:t>509,48</w:t>
+            </w:r>
+          </w:p>
+        </w:tc>
+        <w:tc>
+          <w:tcPr>
+            <w:tcW w:w="970" w:type="dxa"/>
+          </w:tcPr>
+          <w:p>
+            <w:pPr>
+              <w:rPr>
+                <w:lang w:val="es-ES_tradnl"/>
+              </w:rPr>
+            </w:pPr>
+            <w:r>
+              <w:rPr>
+                <w:lang w:val="es-ES_tradnl"/>
+              </w:rPr>
+              <w:t>765,92</w:t>
+            </w:r>
+          </w:p>
+        </w:tc>
+        <w:tc>
+          <w:tcPr>
+            <w:tcW w:w="996" w:type="dxa"/>
+          </w:tcPr>
+          <w:p>
+            <w:pPr>
+              <w:rPr>
+                <w:lang w:val="es-ES_tradnl"/>
+              </w:rPr>
+            </w:pPr>
+            <w:r>
+              <w:rPr>
+                <w:lang w:val="es-ES_tradnl"/>
+              </w:rPr>
+              <w:t>1246,77</w:t>
+            </w:r>
+          </w:p>
+        </w:tc>
+        <w:tc>
+          <w:tcPr>
+            <w:tcW w:w="996" w:type="dxa"/>
+          </w:tcPr>
+          <w:p>
+            <w:pPr>
+              <w:rPr>
+                <w:lang w:val="es-ES_tradnl"/>
+              </w:rPr>
+            </w:pPr>
+            <w:r>
+              <w:rPr>
+                <w:lang w:val="es-ES_tradnl"/>
+              </w:rPr>
+              <w:t>2003,52</w:t>
+            </w:r>
+          </w:p>
+        </w:tc>
+        <w:tc>
+          <w:tcPr>
+            <w:tcW w:w="996" w:type="dxa"/>
+          </w:tcPr>
+          <w:p>
+            <w:pPr>
+              <w:rPr>
+                <w:lang w:val="es-ES_tradnl"/>
+              </w:rPr>
+            </w:pPr>
+            <w:r>
+              <w:rPr>
+                <w:lang w:val="es-ES_tradnl"/>
+              </w:rPr>
+              <w:t>2517</w:t>
+            </w:r>
+            <w:r>
+              <w:rPr>
+                <w:lang w:val="es-ES_tradnl"/>
+              </w:rPr>
+              <w:t>,</w:t>
+            </w:r>
+            <w:r>
+              <w:rPr>
+                <w:lang w:val="es-ES_tradnl"/>
+              </w:rPr>
+              <w:t>38</w:t>
+            </w:r>
+          </w:p>
+        </w:tc>
+      </w:tr>
+    </w:tbl>
+    <w:p>
+      <w:r>
+        <w:rPr>
+          <w:noProof/>
+        </w:rPr>
+        <w:lastRenderedPageBreak/>
+        <w:drawing>
+          <wp:inline distT="0" distB="0" distL="0" distR="0" wp14:anchorId="24B62891" wp14:editId="7B3F0954">
+            <wp:extent cx="4557284" cy="2723359"/>
+            <wp:effectExtent l="0" t="0" r="15240" b="7620"/>
+            <wp:docPr id="4" name="Gráfico 4">
+              <a:extLst xmlns:a="http://schemas.openxmlformats.org/drawingml/2006/main">
+                <a:ext uri="{FF2B5EF4-FFF2-40B4-BE49-F238E27FC236}">
+                  <a16:creationId xmlns:a16="http://schemas.microsoft.com/office/drawing/2014/main" id="{5A9C330F-06AF-1F41-8E2B-ED7EE210FC9A}"/>
+                </a:ext>
+              </a:extLst>
+            </wp:docPr>
+            <wp:cNvGraphicFramePr/>
+            <a:graphic xmlns:a="http://schemas.openxmlformats.org/drawingml/2006/main">
+              <a:graphicData uri="http://schemas.openxmlformats.org/drawingml/2006/chart">
+                <c:chart xmlns:c="http://schemas.openxmlformats.org/drawingml/2006/chart" xmlns:r="http://schemas.openxmlformats.org/officeDocument/2006/relationships" r:id="rId8"/>
+              </a:graphicData>
+            </a:graphic>
+          </wp:inline>
+        </w:drawing>
+      </w:r>
+    </w:p>
+    <w:p>
+      <w:r>
+        <w:t>El r</w:t>
+      </w:r>
+      <w:r>
+        <w:rPr>
+          <w:vertAlign w:val="superscript"/>
+        </w:rPr>
+        <w:t>2</w:t>
+      </w:r>
+      <w:r>
+        <w:t xml:space="preserve"> es exponencial.</w:t>
+      </w:r>
+    </w:p>
     <w:p/>
     <w:sectPr>
       <w:pgSz w:w="12240" w:h="15840"/>
@@ -3869,9 +4781,9 @@
     </w:lvl>
   </w:abstractNum>
   <w:abstractNum w:abstractNumId="1" w15:restartNumberingAfterBreak="0">
-    <w:nsid w:val="644B60C8"/>
+    <w:nsid w:val="437B7C5C"/>
     <w:multiLevelType w:val="hybridMultilevel"/>
-    <w:tmpl w:val="790EACD8"/>
+    <w:tmpl w:val="CE0C54FA"/>
     <w:lvl w:ilvl="0" w:tplc="080A000F">
       <w:start w:val="1"/>
       <w:numFmt w:val="decimal"/>
@@ -3958,7 +4870,7 @@
     </w:lvl>
   </w:abstractNum>
   <w:abstractNum w:abstractNumId="2" w15:restartNumberingAfterBreak="0">
-    <w:nsid w:val="6D396126"/>
+    <w:nsid w:val="644B60C8"/>
     <w:multiLevelType w:val="hybridMultilevel"/>
     <w:tmpl w:val="790EACD8"/>
     <w:lvl w:ilvl="0" w:tplc="080A000F">
@@ -4046,14 +4958,106 @@
       </w:pPr>
     </w:lvl>
   </w:abstractNum>
+  <w:abstractNum w:abstractNumId="3" w15:restartNumberingAfterBreak="0">
+    <w:nsid w:val="6D396126"/>
+    <w:multiLevelType w:val="hybridMultilevel"/>
+    <w:tmpl w:val="790EACD8"/>
+    <w:lvl w:ilvl="0" w:tplc="080A000F">
+      <w:start w:val="1"/>
+      <w:numFmt w:val="decimal"/>
+      <w:lvlText w:val="%1."/>
+      <w:lvlJc w:val="left"/>
+      <w:pPr>
+        <w:ind w:left="720" w:hanging="360"/>
+      </w:pPr>
+      <w:rPr>
+        <w:rFonts w:hint="default"/>
+      </w:rPr>
+    </w:lvl>
+    <w:lvl w:ilvl="1" w:tplc="080A0019" w:tentative="1">
+      <w:start w:val="1"/>
+      <w:numFmt w:val="lowerLetter"/>
+      <w:lvlText w:val="%2."/>
+      <w:lvlJc w:val="left"/>
+      <w:pPr>
+        <w:ind w:left="1440" w:hanging="360"/>
+      </w:pPr>
+    </w:lvl>
+    <w:lvl w:ilvl="2" w:tplc="080A001B" w:tentative="1">
+      <w:start w:val="1"/>
+      <w:numFmt w:val="lowerRoman"/>
+      <w:lvlText w:val="%3."/>
+      <w:lvlJc w:val="right"/>
+      <w:pPr>
+        <w:ind w:left="2160" w:hanging="180"/>
+      </w:pPr>
+    </w:lvl>
+    <w:lvl w:ilvl="3" w:tplc="080A000F" w:tentative="1">
+      <w:start w:val="1"/>
+      <w:numFmt w:val="decimal"/>
+      <w:lvlText w:val="%4."/>
+      <w:lvlJc w:val="left"/>
+      <w:pPr>
+        <w:ind w:left="2880" w:hanging="360"/>
+      </w:pPr>
+    </w:lvl>
+    <w:lvl w:ilvl="4" w:tplc="080A0019" w:tentative="1">
+      <w:start w:val="1"/>
+      <w:numFmt w:val="lowerLetter"/>
+      <w:lvlText w:val="%5."/>
+      <w:lvlJc w:val="left"/>
+      <w:pPr>
+        <w:ind w:left="3600" w:hanging="360"/>
+      </w:pPr>
+    </w:lvl>
+    <w:lvl w:ilvl="5" w:tplc="080A001B" w:tentative="1">
+      <w:start w:val="1"/>
+      <w:numFmt w:val="lowerRoman"/>
+      <w:lvlText w:val="%6."/>
+      <w:lvlJc w:val="right"/>
+      <w:pPr>
+        <w:ind w:left="4320" w:hanging="180"/>
+      </w:pPr>
+    </w:lvl>
+    <w:lvl w:ilvl="6" w:tplc="080A000F" w:tentative="1">
+      <w:start w:val="1"/>
+      <w:numFmt w:val="decimal"/>
+      <w:lvlText w:val="%7."/>
+      <w:lvlJc w:val="left"/>
+      <w:pPr>
+        <w:ind w:left="5040" w:hanging="360"/>
+      </w:pPr>
+    </w:lvl>
+    <w:lvl w:ilvl="7" w:tplc="080A0019" w:tentative="1">
+      <w:start w:val="1"/>
+      <w:numFmt w:val="lowerLetter"/>
+      <w:lvlText w:val="%8."/>
+      <w:lvlJc w:val="left"/>
+      <w:pPr>
+        <w:ind w:left="5760" w:hanging="360"/>
+      </w:pPr>
+    </w:lvl>
+    <w:lvl w:ilvl="8" w:tplc="080A001B" w:tentative="1">
+      <w:start w:val="1"/>
+      <w:numFmt w:val="lowerRoman"/>
+      <w:lvlText w:val="%9."/>
+      <w:lvlJc w:val="right"/>
+      <w:pPr>
+        <w:ind w:left="6480" w:hanging="180"/>
+      </w:pPr>
+    </w:lvl>
+  </w:abstractNum>
   <w:num w:numId="1">
     <w:abstractNumId w:val="0"/>
   </w:num>
   <w:num w:numId="2">
-    <w:abstractNumId w:val="1"/>
+    <w:abstractNumId w:val="2"/>
   </w:num>
   <w:num w:numId="3">
-    <w:abstractNumId w:val="2"/>
+    <w:abstractNumId w:val="3"/>
+  </w:num>
+  <w:num w:numId="4">
+    <w:abstractNumId w:val="1"/>
   </w:num>
 </w:numbering>
 </file>
@@ -5767,6 +6771,419 @@
 </c:chartSpace>
 </file>
 
+<file path=word/charts/chart4.xml><?xml version="1.0" encoding="utf-8"?>
+<c:chartSpace xmlns:c="http://schemas.openxmlformats.org/drawingml/2006/chart" xmlns:a="http://schemas.openxmlformats.org/drawingml/2006/main" xmlns:r="http://schemas.openxmlformats.org/officeDocument/2006/relationships" xmlns:c16r2="http://schemas.microsoft.com/office/drawing/2015/06/chart">
+  <c:date1904 val="0"/>
+  <c:lang val="es-MX"/>
+  <c:roundedCorners val="0"/>
+  <mc:AlternateContent xmlns:mc="http://schemas.openxmlformats.org/markup-compatibility/2006">
+    <mc:Choice xmlns:c14="http://schemas.microsoft.com/office/drawing/2007/8/2/chart" Requires="c14">
+      <c14:style val="102"/>
+    </mc:Choice>
+    <mc:Fallback>
+      <c:style val="2"/>
+    </mc:Fallback>
+  </mc:AlternateContent>
+  <c:chart>
+    <c:title>
+      <c:tx>
+        <c:rich>
+          <a:bodyPr rot="0" spcFirstLastPara="1" vertOverflow="ellipsis" vert="horz" wrap="square" anchor="ctr" anchorCtr="1"/>
+          <a:lstStyle/>
+          <a:p>
+            <a:pPr>
+              <a:defRPr sz="1400" b="0" i="0" u="none" strike="noStrike" kern="1200" spc="0" baseline="0">
+                <a:solidFill>
+                  <a:schemeClr val="tx1">
+                    <a:lumMod val="65000"/>
+                    <a:lumOff val="35000"/>
+                  </a:schemeClr>
+                </a:solidFill>
+                <a:latin typeface="+mn-lt"/>
+                <a:ea typeface="+mn-ea"/>
+                <a:cs typeface="+mn-cs"/>
+              </a:defRPr>
+            </a:pPr>
+            <a:r>
+              <a:rPr lang="en-US"/>
+              <a:t>Tiempo en mseg requerimiento 5</a:t>
+            </a:r>
+          </a:p>
+        </c:rich>
+      </c:tx>
+      <c:overlay val="0"/>
+      <c:spPr>
+        <a:noFill/>
+        <a:ln>
+          <a:noFill/>
+        </a:ln>
+        <a:effectLst/>
+      </c:spPr>
+      <c:txPr>
+        <a:bodyPr rot="0" spcFirstLastPara="1" vertOverflow="ellipsis" vert="horz" wrap="square" anchor="ctr" anchorCtr="1"/>
+        <a:lstStyle/>
+        <a:p>
+          <a:pPr>
+            <a:defRPr sz="1400" b="0" i="0" u="none" strike="noStrike" kern="1200" spc="0" baseline="0">
+              <a:solidFill>
+                <a:schemeClr val="tx1">
+                  <a:lumMod val="65000"/>
+                  <a:lumOff val="35000"/>
+                </a:schemeClr>
+              </a:solidFill>
+              <a:latin typeface="+mn-lt"/>
+              <a:ea typeface="+mn-ea"/>
+              <a:cs typeface="+mn-cs"/>
+            </a:defRPr>
+          </a:pPr>
+          <a:endParaRPr lang="es-CO"/>
+        </a:p>
+      </c:txPr>
+    </c:title>
+    <c:autoTitleDeleted val="0"/>
+    <c:plotArea>
+      <c:layout/>
+      <c:scatterChart>
+        <c:scatterStyle val="smoothMarker"/>
+        <c:varyColors val="0"/>
+        <c:ser>
+          <c:idx val="0"/>
+          <c:order val="0"/>
+          <c:tx>
+            <c:strRef>
+              <c:f>Hoja1!$A$2</c:f>
+              <c:strCache>
+                <c:ptCount val="1"/>
+                <c:pt idx="0">
+                  <c:v>Tiempo en mseg</c:v>
+                </c:pt>
+              </c:strCache>
+            </c:strRef>
+          </c:tx>
+          <c:spPr>
+            <a:ln w="19050" cap="rnd">
+              <a:solidFill>
+                <a:schemeClr val="accent1"/>
+              </a:solidFill>
+              <a:round/>
+            </a:ln>
+            <a:effectLst/>
+          </c:spPr>
+          <c:marker>
+            <c:symbol val="circle"/>
+            <c:size val="5"/>
+            <c:spPr>
+              <a:solidFill>
+                <a:schemeClr val="accent1"/>
+              </a:solidFill>
+              <a:ln w="9525">
+                <a:solidFill>
+                  <a:schemeClr val="accent1"/>
+                </a:solidFill>
+              </a:ln>
+              <a:effectLst/>
+            </c:spPr>
+          </c:marker>
+          <c:trendline>
+            <c:spPr>
+              <a:ln w="19050" cap="rnd">
+                <a:solidFill>
+                  <a:schemeClr val="accent1"/>
+                </a:solidFill>
+                <a:prstDash val="sysDot"/>
+              </a:ln>
+              <a:effectLst/>
+            </c:spPr>
+            <c:trendlineType val="exp"/>
+            <c:dispRSqr val="1"/>
+            <c:dispEq val="0"/>
+            <c:trendlineLbl>
+              <c:numFmt formatCode="General" sourceLinked="0"/>
+              <c:spPr>
+                <a:noFill/>
+                <a:ln>
+                  <a:noFill/>
+                </a:ln>
+                <a:effectLst/>
+              </c:spPr>
+              <c:txPr>
+                <a:bodyPr rot="0" spcFirstLastPara="1" vertOverflow="ellipsis" vert="horz" wrap="square" anchor="ctr" anchorCtr="1"/>
+                <a:lstStyle/>
+                <a:p>
+                  <a:pPr>
+                    <a:defRPr sz="900" b="0" i="0" u="none" strike="noStrike" kern="1200" baseline="0">
+                      <a:solidFill>
+                        <a:schemeClr val="tx1">
+                          <a:lumMod val="65000"/>
+                          <a:lumOff val="35000"/>
+                        </a:schemeClr>
+                      </a:solidFill>
+                      <a:latin typeface="+mn-lt"/>
+                      <a:ea typeface="+mn-ea"/>
+                      <a:cs typeface="+mn-cs"/>
+                    </a:defRPr>
+                  </a:pPr>
+                  <a:endParaRPr lang="es-CO"/>
+                </a:p>
+              </c:txPr>
+            </c:trendlineLbl>
+          </c:trendline>
+          <c:xVal>
+            <c:strRef>
+              <c:f>Hoja1!$B$1:$I$1</c:f>
+              <c:strCache>
+                <c:ptCount val="8"/>
+                <c:pt idx="0">
+                  <c:v>small</c:v>
+                </c:pt>
+                <c:pt idx="1">
+                  <c:v>5pct</c:v>
+                </c:pt>
+                <c:pt idx="2">
+                  <c:v>10pct</c:v>
+                </c:pt>
+                <c:pt idx="3">
+                  <c:v>20pct</c:v>
+                </c:pt>
+                <c:pt idx="4">
+                  <c:v>30pct</c:v>
+                </c:pt>
+                <c:pt idx="5">
+                  <c:v>50pct</c:v>
+                </c:pt>
+                <c:pt idx="6">
+                  <c:v>80pct</c:v>
+                </c:pt>
+                <c:pt idx="7">
+                  <c:v>large</c:v>
+                </c:pt>
+              </c:strCache>
+            </c:strRef>
+          </c:xVal>
+          <c:yVal>
+            <c:numRef>
+              <c:f>Hoja1!$B$2:$I$2</c:f>
+              <c:numCache>
+                <c:formatCode>General</c:formatCode>
+                <c:ptCount val="8"/>
+                <c:pt idx="0">
+                  <c:v>27.48</c:v>
+                </c:pt>
+                <c:pt idx="1">
+                  <c:v>147.26</c:v>
+                </c:pt>
+                <c:pt idx="2">
+                  <c:v>262.10000000000002</c:v>
+                </c:pt>
+                <c:pt idx="3">
+                  <c:v>509.48</c:v>
+                </c:pt>
+                <c:pt idx="4">
+                  <c:v>765.92</c:v>
+                </c:pt>
+                <c:pt idx="5">
+                  <c:v>1246.77</c:v>
+                </c:pt>
+                <c:pt idx="6">
+                  <c:v>2003.52</c:v>
+                </c:pt>
+                <c:pt idx="7">
+                  <c:v>2517.38</c:v>
+                </c:pt>
+              </c:numCache>
+            </c:numRef>
+          </c:yVal>
+          <c:smooth val="1"/>
+          <c:extLst>
+            <c:ext xmlns:c16="http://schemas.microsoft.com/office/drawing/2014/chart" uri="{C3380CC4-5D6E-409C-BE32-E72D297353CC}">
+              <c16:uniqueId val="{00000001-AA3E-D141-8E9C-13637F6751E1}"/>
+            </c:ext>
+          </c:extLst>
+        </c:ser>
+        <c:dLbls>
+          <c:showLegendKey val="0"/>
+          <c:showVal val="0"/>
+          <c:showCatName val="0"/>
+          <c:showSerName val="0"/>
+          <c:showPercent val="0"/>
+          <c:showBubbleSize val="0"/>
+        </c:dLbls>
+        <c:axId val="1493842559"/>
+        <c:axId val="578068368"/>
+      </c:scatterChart>
+      <c:valAx>
+        <c:axId val="1493842559"/>
+        <c:scaling>
+          <c:orientation val="minMax"/>
+        </c:scaling>
+        <c:delete val="0"/>
+        <c:axPos val="b"/>
+        <c:majorGridlines>
+          <c:spPr>
+            <a:ln w="9525" cap="flat" cmpd="sng" algn="ctr">
+              <a:solidFill>
+                <a:schemeClr val="tx1">
+                  <a:lumMod val="15000"/>
+                  <a:lumOff val="85000"/>
+                </a:schemeClr>
+              </a:solidFill>
+              <a:round/>
+            </a:ln>
+            <a:effectLst/>
+          </c:spPr>
+        </c:majorGridlines>
+        <c:majorTickMark val="none"/>
+        <c:minorTickMark val="none"/>
+        <c:tickLblPos val="nextTo"/>
+        <c:spPr>
+          <a:noFill/>
+          <a:ln w="9525" cap="flat" cmpd="sng" algn="ctr">
+            <a:solidFill>
+              <a:schemeClr val="tx1">
+                <a:lumMod val="25000"/>
+                <a:lumOff val="75000"/>
+              </a:schemeClr>
+            </a:solidFill>
+            <a:round/>
+          </a:ln>
+          <a:effectLst/>
+        </c:spPr>
+        <c:txPr>
+          <a:bodyPr rot="-60000000" spcFirstLastPara="1" vertOverflow="ellipsis" vert="horz" wrap="square" anchor="ctr" anchorCtr="1"/>
+          <a:lstStyle/>
+          <a:p>
+            <a:pPr>
+              <a:defRPr sz="900" b="0" i="0" u="none" strike="noStrike" kern="1200" baseline="0">
+                <a:solidFill>
+                  <a:schemeClr val="tx1">
+                    <a:lumMod val="65000"/>
+                    <a:lumOff val="35000"/>
+                  </a:schemeClr>
+                </a:solidFill>
+                <a:latin typeface="+mn-lt"/>
+                <a:ea typeface="+mn-ea"/>
+                <a:cs typeface="+mn-cs"/>
+              </a:defRPr>
+            </a:pPr>
+            <a:endParaRPr lang="es-CO"/>
+          </a:p>
+        </c:txPr>
+        <c:crossAx val="578068368"/>
+        <c:crosses val="autoZero"/>
+        <c:crossBetween val="midCat"/>
+      </c:valAx>
+      <c:valAx>
+        <c:axId val="578068368"/>
+        <c:scaling>
+          <c:orientation val="minMax"/>
+        </c:scaling>
+        <c:delete val="0"/>
+        <c:axPos val="l"/>
+        <c:majorGridlines>
+          <c:spPr>
+            <a:ln w="9525" cap="flat" cmpd="sng" algn="ctr">
+              <a:solidFill>
+                <a:schemeClr val="tx1">
+                  <a:lumMod val="15000"/>
+                  <a:lumOff val="85000"/>
+                </a:schemeClr>
+              </a:solidFill>
+              <a:round/>
+            </a:ln>
+            <a:effectLst/>
+          </c:spPr>
+        </c:majorGridlines>
+        <c:numFmt formatCode="General" sourceLinked="1"/>
+        <c:majorTickMark val="none"/>
+        <c:minorTickMark val="none"/>
+        <c:tickLblPos val="nextTo"/>
+        <c:spPr>
+          <a:noFill/>
+          <a:ln w="9525" cap="flat" cmpd="sng" algn="ctr">
+            <a:solidFill>
+              <a:schemeClr val="tx1">
+                <a:lumMod val="25000"/>
+                <a:lumOff val="75000"/>
+              </a:schemeClr>
+            </a:solidFill>
+            <a:round/>
+          </a:ln>
+          <a:effectLst/>
+        </c:spPr>
+        <c:txPr>
+          <a:bodyPr rot="-60000000" spcFirstLastPara="1" vertOverflow="ellipsis" vert="horz" wrap="square" anchor="ctr" anchorCtr="1"/>
+          <a:lstStyle/>
+          <a:p>
+            <a:pPr>
+              <a:defRPr sz="900" b="0" i="0" u="none" strike="noStrike" kern="1200" baseline="0">
+                <a:solidFill>
+                  <a:schemeClr val="tx1">
+                    <a:lumMod val="65000"/>
+                    <a:lumOff val="35000"/>
+                  </a:schemeClr>
+                </a:solidFill>
+                <a:latin typeface="+mn-lt"/>
+                <a:ea typeface="+mn-ea"/>
+                <a:cs typeface="+mn-cs"/>
+              </a:defRPr>
+            </a:pPr>
+            <a:endParaRPr lang="es-CO"/>
+          </a:p>
+        </c:txPr>
+        <c:crossAx val="1493842559"/>
+        <c:crosses val="autoZero"/>
+        <c:crossBetween val="midCat"/>
+      </c:valAx>
+      <c:spPr>
+        <a:noFill/>
+        <a:ln>
+          <a:noFill/>
+        </a:ln>
+        <a:effectLst/>
+      </c:spPr>
+    </c:plotArea>
+    <c:plotVisOnly val="1"/>
+    <c:dispBlanksAs val="gap"/>
+    <c:extLst>
+      <c:ext xmlns:c16r3="http://schemas.microsoft.com/office/drawing/2017/03/chart" uri="{56B9EC1D-385E-4148-901F-78D8002777C0}">
+        <c16r3:dataDisplayOptions16>
+          <c16r3:dispNaAsBlank val="1"/>
+        </c16r3:dataDisplayOptions16>
+      </c:ext>
+    </c:extLst>
+    <c:showDLblsOverMax val="0"/>
+  </c:chart>
+  <c:spPr>
+    <a:solidFill>
+      <a:schemeClr val="bg1"/>
+    </a:solidFill>
+    <a:ln w="9525" cap="flat" cmpd="sng" algn="ctr">
+      <a:solidFill>
+        <a:schemeClr val="tx1">
+          <a:lumMod val="15000"/>
+          <a:lumOff val="85000"/>
+        </a:schemeClr>
+      </a:solidFill>
+      <a:round/>
+    </a:ln>
+    <a:effectLst/>
+  </c:spPr>
+  <c:txPr>
+    <a:bodyPr/>
+    <a:lstStyle/>
+    <a:p>
+      <a:pPr>
+        <a:defRPr/>
+      </a:pPr>
+      <a:endParaRPr lang="es-CO"/>
+    </a:p>
+  </c:txPr>
+  <c:externalData r:id="rId3">
+    <c:autoUpdate val="0"/>
+  </c:externalData>
+</c:chartSpace>
+</file>
+
 <file path=word/charts/colors1.xml><?xml version="1.0" encoding="utf-8"?>
 <cs:colorStyle xmlns:cs="http://schemas.microsoft.com/office/drawing/2012/chartStyle" xmlns:a="http://schemas.openxmlformats.org/drawingml/2006/main" meth="cycle" id="10">
   <a:schemeClr val="accent1"/>
@@ -5887,6 +7304,46 @@
 </cs:colorStyle>
 </file>
 
+<file path=word/charts/colors4.xml><?xml version="1.0" encoding="utf-8"?>
+<cs:colorStyle xmlns:cs="http://schemas.microsoft.com/office/drawing/2012/chartStyle" xmlns:a="http://schemas.openxmlformats.org/drawingml/2006/main" meth="cycle" id="10">
+  <a:schemeClr val="accent1"/>
+  <a:schemeClr val="accent2"/>
+  <a:schemeClr val="accent3"/>
+  <a:schemeClr val="accent4"/>
+  <a:schemeClr val="accent5"/>
+  <a:schemeClr val="accent6"/>
+  <cs:variation/>
+  <cs:variation>
+    <a:lumMod val="60000"/>
+  </cs:variation>
+  <cs:variation>
+    <a:lumMod val="80000"/>
+    <a:lumOff val="20000"/>
+  </cs:variation>
+  <cs:variation>
+    <a:lumMod val="80000"/>
+  </cs:variation>
+  <cs:variation>
+    <a:lumMod val="60000"/>
+    <a:lumOff val="40000"/>
+  </cs:variation>
+  <cs:variation>
+    <a:lumMod val="50000"/>
+  </cs:variation>
+  <cs:variation>
+    <a:lumMod val="70000"/>
+    <a:lumOff val="30000"/>
+  </cs:variation>
+  <cs:variation>
+    <a:lumMod val="70000"/>
+  </cs:variation>
+  <cs:variation>
+    <a:lumMod val="50000"/>
+    <a:lumOff val="50000"/>
+  </cs:variation>
+</cs:colorStyle>
+</file>
+
 <file path=word/charts/style1.xml><?xml version="1.0" encoding="utf-8"?>
 <cs:chartStyle xmlns:cs="http://schemas.microsoft.com/office/drawing/2012/chartStyle" xmlns:a="http://schemas.openxmlformats.org/drawingml/2006/main" id="240">
   <cs:axisTitle>
@@ -6920,6 +8377,522 @@
 </file>
 
 <file path=word/charts/style3.xml><?xml version="1.0" encoding="utf-8"?>
+<cs:chartStyle xmlns:cs="http://schemas.microsoft.com/office/drawing/2012/chartStyle" xmlns:a="http://schemas.openxmlformats.org/drawingml/2006/main" id="240">
+  <cs:axisTitle>
+    <cs:lnRef idx="0"/>
+    <cs:fillRef idx="0"/>
+    <cs:effectRef idx="0"/>
+    <cs:fontRef idx="minor">
+      <a:schemeClr val="tx1">
+        <a:lumMod val="65000"/>
+        <a:lumOff val="35000"/>
+      </a:schemeClr>
+    </cs:fontRef>
+    <cs:defRPr sz="1000" kern="1200"/>
+  </cs:axisTitle>
+  <cs:categoryAxis>
+    <cs:lnRef idx="0"/>
+    <cs:fillRef idx="0"/>
+    <cs:effectRef idx="0"/>
+    <cs:fontRef idx="minor">
+      <a:schemeClr val="tx1">
+        <a:lumMod val="65000"/>
+        <a:lumOff val="35000"/>
+      </a:schemeClr>
+    </cs:fontRef>
+    <cs:spPr>
+      <a:ln w="9525" cap="flat" cmpd="sng" algn="ctr">
+        <a:solidFill>
+          <a:schemeClr val="tx1">
+            <a:lumMod val="25000"/>
+            <a:lumOff val="75000"/>
+          </a:schemeClr>
+        </a:solidFill>
+        <a:round/>
+      </a:ln>
+    </cs:spPr>
+    <cs:defRPr sz="900" kern="1200"/>
+  </cs:categoryAxis>
+  <cs:chartArea mods="allowNoFillOverride allowNoLineOverride">
+    <cs:lnRef idx="0"/>
+    <cs:fillRef idx="0"/>
+    <cs:effectRef idx="0"/>
+    <cs:fontRef idx="minor">
+      <a:schemeClr val="tx1"/>
+    </cs:fontRef>
+    <cs:spPr>
+      <a:solidFill>
+        <a:schemeClr val="bg1"/>
+      </a:solidFill>
+      <a:ln w="9525" cap="flat" cmpd="sng" algn="ctr">
+        <a:solidFill>
+          <a:schemeClr val="tx1">
+            <a:lumMod val="15000"/>
+            <a:lumOff val="85000"/>
+          </a:schemeClr>
+        </a:solidFill>
+        <a:round/>
+      </a:ln>
+    </cs:spPr>
+    <cs:defRPr sz="1000" kern="1200"/>
+  </cs:chartArea>
+  <cs:dataLabel>
+    <cs:lnRef idx="0"/>
+    <cs:fillRef idx="0"/>
+    <cs:effectRef idx="0"/>
+    <cs:fontRef idx="minor">
+      <a:schemeClr val="tx1">
+        <a:lumMod val="75000"/>
+        <a:lumOff val="25000"/>
+      </a:schemeClr>
+    </cs:fontRef>
+    <cs:defRPr sz="900" kern="1200"/>
+  </cs:dataLabel>
+  <cs:dataLabelCallout>
+    <cs:lnRef idx="0"/>
+    <cs:fillRef idx="0"/>
+    <cs:effectRef idx="0"/>
+    <cs:fontRef idx="minor">
+      <a:schemeClr val="dk1">
+        <a:lumMod val="65000"/>
+        <a:lumOff val="35000"/>
+      </a:schemeClr>
+    </cs:fontRef>
+    <cs:spPr>
+      <a:solidFill>
+        <a:schemeClr val="lt1"/>
+      </a:solidFill>
+      <a:ln>
+        <a:solidFill>
+          <a:schemeClr val="dk1">
+            <a:lumMod val="25000"/>
+            <a:lumOff val="75000"/>
+          </a:schemeClr>
+        </a:solidFill>
+      </a:ln>
+    </cs:spPr>
+    <cs:defRPr sz="900" kern="1200"/>
+    <cs:bodyPr rot="0" spcFirstLastPara="1" vertOverflow="clip" horzOverflow="clip" vert="horz" wrap="square" lIns="36576" tIns="18288" rIns="36576" bIns="18288" anchor="ctr" anchorCtr="1">
+      <a:spAutoFit/>
+    </cs:bodyPr>
+  </cs:dataLabelCallout>
+  <cs:dataPoint>
+    <cs:lnRef idx="0"/>
+    <cs:fillRef idx="1">
+      <cs:styleClr val="auto"/>
+    </cs:fillRef>
+    <cs:effectRef idx="0"/>
+    <cs:fontRef idx="minor">
+      <a:schemeClr val="tx1"/>
+    </cs:fontRef>
+  </cs:dataPoint>
+  <cs:dataPoint3D>
+    <cs:lnRef idx="0"/>
+    <cs:fillRef idx="1">
+      <cs:styleClr val="auto"/>
+    </cs:fillRef>
+    <cs:effectRef idx="0"/>
+    <cs:fontRef idx="minor">
+      <a:schemeClr val="tx1"/>
+    </cs:fontRef>
+  </cs:dataPoint3D>
+  <cs:dataPointLine>
+    <cs:lnRef idx="0">
+      <cs:styleClr val="auto"/>
+    </cs:lnRef>
+    <cs:fillRef idx="1"/>
+    <cs:effectRef idx="0"/>
+    <cs:fontRef idx="minor">
+      <a:schemeClr val="tx1"/>
+    </cs:fontRef>
+    <cs:spPr>
+      <a:ln w="19050" cap="rnd">
+        <a:solidFill>
+          <a:schemeClr val="phClr"/>
+        </a:solidFill>
+        <a:round/>
+      </a:ln>
+    </cs:spPr>
+  </cs:dataPointLine>
+  <cs:dataPointMarker>
+    <cs:lnRef idx="0">
+      <cs:styleClr val="auto"/>
+    </cs:lnRef>
+    <cs:fillRef idx="1">
+      <cs:styleClr val="auto"/>
+    </cs:fillRef>
+    <cs:effectRef idx="0"/>
+    <cs:fontRef idx="minor">
+      <a:schemeClr val="tx1"/>
+    </cs:fontRef>
+    <cs:spPr>
+      <a:ln w="9525">
+        <a:solidFill>
+          <a:schemeClr val="phClr"/>
+        </a:solidFill>
+      </a:ln>
+    </cs:spPr>
+  </cs:dataPointMarker>
+  <cs:dataPointMarkerLayout symbol="circle" size="5"/>
+  <cs:dataPointWireframe>
+    <cs:lnRef idx="0">
+      <cs:styleClr val="auto"/>
+    </cs:lnRef>
+    <cs:fillRef idx="0"/>
+    <cs:effectRef idx="0"/>
+    <cs:fontRef idx="minor">
+      <a:schemeClr val="dk1"/>
+    </cs:fontRef>
+    <cs:spPr>
+      <a:ln w="9525" cap="rnd">
+        <a:solidFill>
+          <a:schemeClr val="phClr"/>
+        </a:solidFill>
+        <a:round/>
+      </a:ln>
+    </cs:spPr>
+  </cs:dataPointWireframe>
+  <cs:dataTable>
+    <cs:lnRef idx="0"/>
+    <cs:fillRef idx="0"/>
+    <cs:effectRef idx="0"/>
+    <cs:fontRef idx="minor">
+      <a:schemeClr val="tx1">
+        <a:lumMod val="65000"/>
+        <a:lumOff val="35000"/>
+      </a:schemeClr>
+    </cs:fontRef>
+    <cs:spPr>
+      <a:noFill/>
+      <a:ln w="9525" cap="flat" cmpd="sng" algn="ctr">
+        <a:solidFill>
+          <a:schemeClr val="tx1">
+            <a:lumMod val="15000"/>
+            <a:lumOff val="85000"/>
+          </a:schemeClr>
+        </a:solidFill>
+        <a:round/>
+      </a:ln>
+    </cs:spPr>
+    <cs:defRPr sz="900" kern="1200"/>
+  </cs:dataTable>
+  <cs:downBar>
+    <cs:lnRef idx="0"/>
+    <cs:fillRef idx="0"/>
+    <cs:effectRef idx="0"/>
+    <cs:fontRef idx="minor">
+      <a:schemeClr val="tx1"/>
+    </cs:fontRef>
+    <cs:spPr>
+      <a:solidFill>
+        <a:schemeClr val="dk1">
+          <a:lumMod val="75000"/>
+          <a:lumOff val="25000"/>
+        </a:schemeClr>
+      </a:solidFill>
+      <a:ln w="9525" cap="flat" cmpd="sng" algn="ctr">
+        <a:solidFill>
+          <a:schemeClr val="tx1">
+            <a:lumMod val="65000"/>
+            <a:lumOff val="35000"/>
+          </a:schemeClr>
+        </a:solidFill>
+        <a:round/>
+      </a:ln>
+    </cs:spPr>
+  </cs:downBar>
+  <cs:dropLine>
+    <cs:lnRef idx="0"/>
+    <cs:fillRef idx="0"/>
+    <cs:effectRef idx="0"/>
+    <cs:fontRef idx="minor">
+      <a:schemeClr val="tx1"/>
+    </cs:fontRef>
+    <cs:spPr>
+      <a:ln w="9525" cap="flat" cmpd="sng" algn="ctr">
+        <a:solidFill>
+          <a:schemeClr val="tx1">
+            <a:lumMod val="35000"/>
+            <a:lumOff val="65000"/>
+          </a:schemeClr>
+        </a:solidFill>
+        <a:round/>
+      </a:ln>
+    </cs:spPr>
+  </cs:dropLine>
+  <cs:errorBar>
+    <cs:lnRef idx="0"/>
+    <cs:fillRef idx="0"/>
+    <cs:effectRef idx="0"/>
+    <cs:fontRef idx="minor">
+      <a:schemeClr val="tx1"/>
+    </cs:fontRef>
+    <cs:spPr>
+      <a:ln w="9525" cap="flat" cmpd="sng" algn="ctr">
+        <a:solidFill>
+          <a:schemeClr val="tx1">
+            <a:lumMod val="65000"/>
+            <a:lumOff val="35000"/>
+          </a:schemeClr>
+        </a:solidFill>
+        <a:round/>
+      </a:ln>
+    </cs:spPr>
+  </cs:errorBar>
+  <cs:floor>
+    <cs:lnRef idx="0"/>
+    <cs:fillRef idx="0"/>
+    <cs:effectRef idx="0"/>
+    <cs:fontRef idx="minor">
+      <a:schemeClr val="tx1"/>
+    </cs:fontRef>
+    <cs:spPr>
+      <a:noFill/>
+      <a:ln>
+        <a:noFill/>
+      </a:ln>
+    </cs:spPr>
+  </cs:floor>
+  <cs:gridlineMajor>
+    <cs:lnRef idx="0"/>
+    <cs:fillRef idx="0"/>
+    <cs:effectRef idx="0"/>
+    <cs:fontRef idx="minor">
+      <a:schemeClr val="tx1"/>
+    </cs:fontRef>
+    <cs:spPr>
+      <a:ln w="9525" cap="flat" cmpd="sng" algn="ctr">
+        <a:solidFill>
+          <a:schemeClr val="tx1">
+            <a:lumMod val="15000"/>
+            <a:lumOff val="85000"/>
+          </a:schemeClr>
+        </a:solidFill>
+        <a:round/>
+      </a:ln>
+    </cs:spPr>
+  </cs:gridlineMajor>
+  <cs:gridlineMinor>
+    <cs:lnRef idx="0"/>
+    <cs:fillRef idx="0"/>
+    <cs:effectRef idx="0"/>
+    <cs:fontRef idx="minor">
+      <a:schemeClr val="tx1"/>
+    </cs:fontRef>
+    <cs:spPr>
+      <a:ln w="9525" cap="flat" cmpd="sng" algn="ctr">
+        <a:solidFill>
+          <a:schemeClr val="tx1">
+            <a:lumMod val="5000"/>
+            <a:lumOff val="95000"/>
+          </a:schemeClr>
+        </a:solidFill>
+        <a:round/>
+      </a:ln>
+    </cs:spPr>
+  </cs:gridlineMinor>
+  <cs:hiLoLine>
+    <cs:lnRef idx="0"/>
+    <cs:fillRef idx="0"/>
+    <cs:effectRef idx="0"/>
+    <cs:fontRef idx="minor">
+      <a:schemeClr val="tx1"/>
+    </cs:fontRef>
+    <cs:spPr>
+      <a:ln w="9525" cap="flat" cmpd="sng" algn="ctr">
+        <a:solidFill>
+          <a:schemeClr val="tx1">
+            <a:lumMod val="50000"/>
+            <a:lumOff val="50000"/>
+          </a:schemeClr>
+        </a:solidFill>
+        <a:round/>
+      </a:ln>
+    </cs:spPr>
+  </cs:hiLoLine>
+  <cs:leaderLine>
+    <cs:lnRef idx="0"/>
+    <cs:fillRef idx="0"/>
+    <cs:effectRef idx="0"/>
+    <cs:fontRef idx="minor">
+      <a:schemeClr val="tx1"/>
+    </cs:fontRef>
+    <cs:spPr>
+      <a:ln w="9525" cap="flat" cmpd="sng" algn="ctr">
+        <a:solidFill>
+          <a:schemeClr val="tx1">
+            <a:lumMod val="35000"/>
+            <a:lumOff val="65000"/>
+          </a:schemeClr>
+        </a:solidFill>
+        <a:round/>
+      </a:ln>
+    </cs:spPr>
+  </cs:leaderLine>
+  <cs:legend>
+    <cs:lnRef idx="0"/>
+    <cs:fillRef idx="0"/>
+    <cs:effectRef idx="0"/>
+    <cs:fontRef idx="minor">
+      <a:schemeClr val="tx1">
+        <a:lumMod val="65000"/>
+        <a:lumOff val="35000"/>
+      </a:schemeClr>
+    </cs:fontRef>
+    <cs:defRPr sz="900" kern="1200"/>
+  </cs:legend>
+  <cs:plotArea mods="allowNoFillOverride allowNoLineOverride">
+    <cs:lnRef idx="0"/>
+    <cs:fillRef idx="0"/>
+    <cs:effectRef idx="0"/>
+    <cs:fontRef idx="minor">
+      <a:schemeClr val="tx1"/>
+    </cs:fontRef>
+  </cs:plotArea>
+  <cs:plotArea3D mods="allowNoFillOverride allowNoLineOverride">
+    <cs:lnRef idx="0"/>
+    <cs:fillRef idx="0"/>
+    <cs:effectRef idx="0"/>
+    <cs:fontRef idx="minor">
+      <a:schemeClr val="tx1"/>
+    </cs:fontRef>
+  </cs:plotArea3D>
+  <cs:seriesAxis>
+    <cs:lnRef idx="0"/>
+    <cs:fillRef idx="0"/>
+    <cs:effectRef idx="0"/>
+    <cs:fontRef idx="minor">
+      <a:schemeClr val="tx1">
+        <a:lumMod val="65000"/>
+        <a:lumOff val="35000"/>
+      </a:schemeClr>
+    </cs:fontRef>
+    <cs:defRPr sz="900" kern="1200"/>
+  </cs:seriesAxis>
+  <cs:seriesLine>
+    <cs:lnRef idx="0"/>
+    <cs:fillRef idx="0"/>
+    <cs:effectRef idx="0"/>
+    <cs:fontRef idx="minor">
+      <a:schemeClr val="tx1"/>
+    </cs:fontRef>
+    <cs:spPr>
+      <a:ln w="9525" cap="flat" cmpd="sng" algn="ctr">
+        <a:solidFill>
+          <a:schemeClr val="tx1">
+            <a:lumMod val="35000"/>
+            <a:lumOff val="65000"/>
+          </a:schemeClr>
+        </a:solidFill>
+        <a:round/>
+      </a:ln>
+    </cs:spPr>
+  </cs:seriesLine>
+  <cs:title>
+    <cs:lnRef idx="0"/>
+    <cs:fillRef idx="0"/>
+    <cs:effectRef idx="0"/>
+    <cs:fontRef idx="minor">
+      <a:schemeClr val="tx1">
+        <a:lumMod val="65000"/>
+        <a:lumOff val="35000"/>
+      </a:schemeClr>
+    </cs:fontRef>
+    <cs:defRPr sz="1400" b="0" kern="1200" spc="0" baseline="0"/>
+  </cs:title>
+  <cs:trendline>
+    <cs:lnRef idx="0">
+      <cs:styleClr val="auto"/>
+    </cs:lnRef>
+    <cs:fillRef idx="0"/>
+    <cs:effectRef idx="0"/>
+    <cs:fontRef idx="minor">
+      <a:schemeClr val="tx1"/>
+    </cs:fontRef>
+    <cs:spPr>
+      <a:ln w="19050" cap="rnd">
+        <a:solidFill>
+          <a:schemeClr val="phClr"/>
+        </a:solidFill>
+        <a:prstDash val="sysDot"/>
+      </a:ln>
+    </cs:spPr>
+  </cs:trendline>
+  <cs:trendlineLabel>
+    <cs:lnRef idx="0"/>
+    <cs:fillRef idx="0"/>
+    <cs:effectRef idx="0"/>
+    <cs:fontRef idx="minor">
+      <a:schemeClr val="tx1">
+        <a:lumMod val="65000"/>
+        <a:lumOff val="35000"/>
+      </a:schemeClr>
+    </cs:fontRef>
+    <cs:defRPr sz="900" kern="1200"/>
+  </cs:trendlineLabel>
+  <cs:upBar>
+    <cs:lnRef idx="0"/>
+    <cs:fillRef idx="0"/>
+    <cs:effectRef idx="0"/>
+    <cs:fontRef idx="minor">
+      <a:schemeClr val="tx1"/>
+    </cs:fontRef>
+    <cs:spPr>
+      <a:solidFill>
+        <a:schemeClr val="lt1"/>
+      </a:solidFill>
+      <a:ln w="9525" cap="flat" cmpd="sng" algn="ctr">
+        <a:solidFill>
+          <a:schemeClr val="tx1">
+            <a:lumMod val="65000"/>
+            <a:lumOff val="35000"/>
+          </a:schemeClr>
+        </a:solidFill>
+        <a:round/>
+      </a:ln>
+    </cs:spPr>
+  </cs:upBar>
+  <cs:valueAxis>
+    <cs:lnRef idx="0"/>
+    <cs:fillRef idx="0"/>
+    <cs:effectRef idx="0"/>
+    <cs:fontRef idx="minor">
+      <a:schemeClr val="tx1">
+        <a:lumMod val="65000"/>
+        <a:lumOff val="35000"/>
+      </a:schemeClr>
+    </cs:fontRef>
+    <cs:spPr>
+      <a:ln w="9525" cap="flat" cmpd="sng" algn="ctr">
+        <a:solidFill>
+          <a:schemeClr val="tx1">
+            <a:lumMod val="25000"/>
+            <a:lumOff val="75000"/>
+          </a:schemeClr>
+        </a:solidFill>
+        <a:round/>
+      </a:ln>
+    </cs:spPr>
+    <cs:defRPr sz="900" kern="1200"/>
+  </cs:valueAxis>
+  <cs:wall>
+    <cs:lnRef idx="0"/>
+    <cs:fillRef idx="0"/>
+    <cs:effectRef idx="0"/>
+    <cs:fontRef idx="minor">
+      <a:schemeClr val="tx1"/>
+    </cs:fontRef>
+    <cs:spPr>
+      <a:noFill/>
+      <a:ln>
+        <a:noFill/>
+      </a:ln>
+    </cs:spPr>
+  </cs:wall>
+</cs:chartStyle>
+</file>
+
+<file path=word/charts/style4.xml><?xml version="1.0" encoding="utf-8"?>
 <cs:chartStyle xmlns:cs="http://schemas.microsoft.com/office/drawing/2012/chartStyle" xmlns:a="http://schemas.openxmlformats.org/drawingml/2006/main" id="240">
   <cs:axisTitle>
     <cs:lnRef idx="0"/>
